--- a/public/assets/files/Programma_Omsk_15-17_oktyabrya.docx
+++ b/public/assets/files/Programma_Omsk_15-17_oktyabrya.docx
@@ -21,16 +21,12 @@
         <w:rPr>
           <w:b/>
           <w:bCs/>
-          <w:sz w:val="28"/>
-          <w:szCs w:val="28"/>
         </w:rPr>
       </w:pPr>
       <w:r>
         <w:rPr>
           <w:b/>
           <w:bCs/>
-          <w:sz w:val="28"/>
-          <w:szCs w:val="28"/>
         </w:rPr>
         <w:t xml:space="preserve">Программа окружной школы </w:t>
       </w:r>
@@ -38,8 +34,6 @@
         <w:rPr>
           <w:b/>
           <w:bCs/>
-          <w:sz w:val="28"/>
-          <w:szCs w:val="28"/>
         </w:rPr>
         <w:t>С</w:t>
       </w:r>
@@ -47,8 +41,6 @@
         <w:rPr>
           <w:b/>
           <w:bCs/>
-          <w:sz w:val="28"/>
-          <w:szCs w:val="28"/>
         </w:rPr>
         <w:t>ФО</w:t>
       </w:r>
@@ -59,16 +51,12 @@
         <w:rPr>
           <w:b/>
           <w:bCs/>
-          <w:sz w:val="28"/>
-          <w:szCs w:val="28"/>
         </w:rPr>
       </w:pPr>
       <w:r>
         <w:rPr>
           <w:b/>
           <w:bCs/>
-          <w:sz w:val="28"/>
-          <w:szCs w:val="28"/>
         </w:rPr>
         <w:t xml:space="preserve">г. </w:t>
       </w:r>
@@ -76,8 +64,6 @@
         <w:rPr>
           <w:b/>
           <w:bCs/>
-          <w:sz w:val="28"/>
-          <w:szCs w:val="28"/>
         </w:rPr>
         <w:t xml:space="preserve">Омск </w:t>
       </w:r>
@@ -96,7 +82,7 @@
     <w:tbl>
       <w:tblPr>
         <w:tblStyle w:val="TableNormal"/>
-        <w:tblW w:w="10251" w:type="dxa"/>
+        <w:tblW w:w="8500" w:type="dxa"/>
         <w:jc w:val="center"/>
         <w:tblBorders>
           <w:top w:val="single" w:sz="8" w:space="0" w:color="FFFFFF"/>
@@ -112,8 +98,7 @@
       </w:tblPr>
       <w:tblGrid>
         <w:gridCol w:w="1555"/>
-        <w:gridCol w:w="4278"/>
-        <w:gridCol w:w="4418"/>
+        <w:gridCol w:w="6945"/>
       </w:tblGrid>
       <w:tr>
         <w:trPr>
@@ -122,8 +107,8 @@
         </w:trPr>
         <w:tc>
           <w:tcPr>
-            <w:tcW w:w="10251" w:type="dxa"/>
-            <w:gridSpan w:val="3"/>
+            <w:tcW w:w="8500" w:type="dxa"/>
+            <w:gridSpan w:val="2"/>
             <w:tcBorders>
               <w:top w:val="single" w:sz="4" w:space="0" w:color="000000"/>
               <w:left w:val="single" w:sz="4" w:space="0" w:color="000000"/>
@@ -142,69 +127,26 @@
           <w:p>
             <w:pPr>
               <w:jc w:val="center"/>
+              <w:rPr>
+                <w:sz w:val="20"/>
+                <w:szCs w:val="20"/>
+              </w:rPr>
             </w:pPr>
             <w:r>
               <w:rPr>
                 <w:b/>
                 <w:bCs/>
-              </w:rPr>
-              <w:t>пятница</w:t>
-            </w:r>
-            <w:r>
-              <w:rPr>
-                <w:b/>
-                <w:bCs/>
-              </w:rPr>
-              <w:t xml:space="preserve"> </w:t>
-            </w:r>
-            <w:r>
-              <w:rPr>
-                <w:b/>
-                <w:bCs/>
-              </w:rPr>
-              <w:t>15</w:t>
-            </w:r>
-            <w:r>
-              <w:rPr>
-                <w:b/>
-                <w:bCs/>
-              </w:rPr>
-              <w:t>.</w:t>
-            </w:r>
-            <w:r>
-              <w:rPr>
-                <w:b/>
-                <w:bCs/>
-              </w:rPr>
-              <w:t>10</w:t>
-            </w:r>
-            <w:r>
-              <w:rPr>
-                <w:b/>
-                <w:bCs/>
-              </w:rPr>
-              <w:t>.20</w:t>
-            </w:r>
-            <w:r>
-              <w:rPr>
-                <w:b/>
-                <w:bCs/>
-              </w:rPr>
-              <w:t>21</w:t>
-            </w:r>
-            <w:r>
-              <w:rPr>
-                <w:b/>
-                <w:bCs/>
-              </w:rPr>
-              <w:t xml:space="preserve"> г. </w:t>
+                <w:sz w:val="20"/>
+                <w:szCs w:val="20"/>
+              </w:rPr>
+              <w:t xml:space="preserve">пятница 15.10.2021 г. </w:t>
             </w:r>
           </w:p>
         </w:tc>
       </w:tr>
       <w:tr>
         <w:trPr>
-          <w:trHeight w:val="600"/>
+          <w:trHeight w:val="104"/>
           <w:jc w:val="center"/>
         </w:trPr>
         <w:tc>
@@ -228,73 +170,63 @@
           <w:p>
             <w:pPr>
               <w:jc w:val="center"/>
+              <w:rPr>
+                <w:sz w:val="20"/>
+                <w:szCs w:val="20"/>
+              </w:rPr>
             </w:pPr>
             <w:r>
               <w:rPr>
                 <w:b/>
                 <w:bCs/>
-              </w:rPr>
-              <w:t>11:00 – 1</w:t>
-            </w:r>
+                <w:sz w:val="20"/>
+                <w:szCs w:val="20"/>
+              </w:rPr>
+              <w:t>11:00 – 14:00</w:t>
+            </w:r>
+          </w:p>
+        </w:tc>
+        <w:tc>
+          <w:tcPr>
+            <w:tcW w:w="6945" w:type="dxa"/>
+            <w:tcBorders>
+              <w:top w:val="single" w:sz="4" w:space="0" w:color="000000"/>
+              <w:left w:val="single" w:sz="4" w:space="0" w:color="000000"/>
+              <w:bottom w:val="single" w:sz="4" w:space="0" w:color="000000"/>
+              <w:right w:val="single" w:sz="4" w:space="0" w:color="000000"/>
+            </w:tcBorders>
+            <w:shd w:val="clear" w:color="auto" w:fill="A8D08D" w:themeFill="accent6" w:themeFillTint="99"/>
+            <w:tcMar>
+              <w:top w:w="80" w:type="dxa"/>
+              <w:left w:w="80" w:type="dxa"/>
+              <w:bottom w:w="80" w:type="dxa"/>
+              <w:right w:w="80" w:type="dxa"/>
+            </w:tcMar>
+            <w:vAlign w:val="center"/>
+          </w:tcPr>
+          <w:p>
+            <w:pPr>
+              <w:jc w:val="center"/>
+              <w:rPr>
+                <w:sz w:val="20"/>
+                <w:szCs w:val="20"/>
+              </w:rPr>
+            </w:pPr>
             <w:r>
               <w:rPr>
                 <w:b/>
                 <w:bCs/>
-              </w:rPr>
-              <w:t>4</w:t>
-            </w:r>
-            <w:r>
-              <w:rPr>
-                <w:b/>
-                <w:bCs/>
-              </w:rPr>
-              <w:t>:00</w:t>
-            </w:r>
-          </w:p>
-        </w:tc>
-        <w:tc>
-          <w:tcPr>
-            <w:tcW w:w="8696" w:type="dxa"/>
-            <w:gridSpan w:val="2"/>
-            <w:tcBorders>
-              <w:top w:val="single" w:sz="4" w:space="0" w:color="000000"/>
-              <w:left w:val="single" w:sz="4" w:space="0" w:color="000000"/>
-              <w:bottom w:val="single" w:sz="4" w:space="0" w:color="000000"/>
-              <w:right w:val="single" w:sz="4" w:space="0" w:color="000000"/>
-            </w:tcBorders>
-            <w:shd w:val="clear" w:color="auto" w:fill="A8D08D" w:themeFill="accent6" w:themeFillTint="99"/>
-            <w:tcMar>
-              <w:top w:w="80" w:type="dxa"/>
-              <w:left w:w="80" w:type="dxa"/>
-              <w:bottom w:w="80" w:type="dxa"/>
-              <w:right w:w="80" w:type="dxa"/>
-            </w:tcMar>
-            <w:vAlign w:val="center"/>
-          </w:tcPr>
-          <w:p>
-            <w:pPr>
-              <w:jc w:val="center"/>
-            </w:pPr>
-            <w:r>
-              <w:rPr>
-                <w:b/>
-                <w:bCs/>
-              </w:rPr>
-              <w:t xml:space="preserve">Основной </w:t>
-            </w:r>
-            <w:r>
-              <w:rPr>
-                <w:b/>
-                <w:bCs/>
-              </w:rPr>
-              <w:t>зал</w:t>
+                <w:sz w:val="20"/>
+                <w:szCs w:val="20"/>
+              </w:rPr>
+              <w:t>Основной зал</w:t>
             </w:r>
           </w:p>
         </w:tc>
       </w:tr>
       <w:tr>
         <w:trPr>
-          <w:trHeight w:val="600"/>
+          <w:trHeight w:val="123"/>
           <w:jc w:val="center"/>
         </w:trPr>
         <w:tc>
@@ -316,27 +248,24 @@
             <w:vAlign w:val="center"/>
           </w:tcPr>
           <w:p>
-            <w:r>
-              <w:t>1</w:t>
-            </w:r>
-            <w:r>
-              <w:t>0</w:t>
-            </w:r>
-            <w:r>
-              <w:t>:00 – 1</w:t>
-            </w:r>
-            <w:r>
-              <w:t>1</w:t>
-            </w:r>
-            <w:r>
-              <w:t>:00</w:t>
-            </w:r>
-          </w:p>
-        </w:tc>
-        <w:tc>
-          <w:tcPr>
-            <w:tcW w:w="8696" w:type="dxa"/>
-            <w:gridSpan w:val="2"/>
+            <w:pPr>
+              <w:rPr>
+                <w:sz w:val="20"/>
+                <w:szCs w:val="20"/>
+              </w:rPr>
+            </w:pPr>
+            <w:r>
+              <w:rPr>
+                <w:sz w:val="20"/>
+                <w:szCs w:val="20"/>
+              </w:rPr>
+              <w:t>10:00 – 11:00</w:t>
+            </w:r>
+          </w:p>
+        </w:tc>
+        <w:tc>
+          <w:tcPr>
+            <w:tcW w:w="6945" w:type="dxa"/>
             <w:tcBorders>
               <w:top w:val="single" w:sz="4" w:space="0" w:color="000000"/>
               <w:left w:val="single" w:sz="4" w:space="0" w:color="000000"/>
@@ -352,7 +281,17 @@
             </w:tcMar>
           </w:tcPr>
           <w:p>
-            <w:r>
+            <w:pPr>
+              <w:rPr>
+                <w:sz w:val="20"/>
+                <w:szCs w:val="20"/>
+              </w:rPr>
+            </w:pPr>
+            <w:r>
+              <w:rPr>
+                <w:sz w:val="20"/>
+                <w:szCs w:val="20"/>
+              </w:rPr>
               <w:t>Регистрация участников. Приветственный кофе-брейк.</w:t>
             </w:r>
           </w:p>
@@ -360,7 +299,7 @@
       </w:tr>
       <w:tr>
         <w:trPr>
-          <w:trHeight w:val="1441"/>
+          <w:trHeight w:val="852"/>
           <w:jc w:val="center"/>
         </w:trPr>
         <w:tc>
@@ -382,30 +321,24 @@
             <w:vAlign w:val="center"/>
           </w:tcPr>
           <w:p>
-            <w:r>
-              <w:t>1</w:t>
-            </w:r>
-            <w:r>
-              <w:t>1</w:t>
-            </w:r>
-            <w:r>
-              <w:t>.00 – 1</w:t>
-            </w:r>
-            <w:r>
-              <w:t>1</w:t>
-            </w:r>
-            <w:r>
-              <w:t>.</w:t>
-            </w:r>
-            <w:r>
-              <w:t>15</w:t>
-            </w:r>
-          </w:p>
-        </w:tc>
-        <w:tc>
-          <w:tcPr>
-            <w:tcW w:w="8696" w:type="dxa"/>
-            <w:gridSpan w:val="2"/>
+            <w:pPr>
+              <w:rPr>
+                <w:sz w:val="20"/>
+                <w:szCs w:val="20"/>
+              </w:rPr>
+            </w:pPr>
+            <w:r>
+              <w:rPr>
+                <w:sz w:val="20"/>
+                <w:szCs w:val="20"/>
+              </w:rPr>
+              <w:t>11.00 – 11.15</w:t>
+            </w:r>
+          </w:p>
+        </w:tc>
+        <w:tc>
+          <w:tcPr>
+            <w:tcW w:w="6945" w:type="dxa"/>
             <w:tcBorders>
               <w:top w:val="single" w:sz="4" w:space="0" w:color="000000"/>
               <w:left w:val="single" w:sz="4" w:space="0" w:color="000000"/>
@@ -421,118 +354,76 @@
             </w:tcMar>
           </w:tcPr>
           <w:p>
-            <w:r>
-              <w:t xml:space="preserve">Открытие </w:t>
-            </w:r>
-            <w:r>
-              <w:t xml:space="preserve">окружной </w:t>
-            </w:r>
-            <w:r>
-              <w:t>школы (Приветственное слово, правила участия, обзор программы, постановка задач участников, знакомство с экспертами)</w:t>
+            <w:pPr>
+              <w:rPr>
+                <w:sz w:val="20"/>
+                <w:szCs w:val="20"/>
+              </w:rPr>
+            </w:pPr>
+            <w:r>
+              <w:rPr>
+                <w:sz w:val="20"/>
+                <w:szCs w:val="20"/>
+              </w:rPr>
+              <w:t>Открытие окружной школы (Приветственное слово, правила участия, обзор программы, постановка задач участников, знакомство с экспертами)</w:t>
             </w:r>
           </w:p>
           <w:p>
             <w:pPr>
               <w:rPr>
                 <w:color w:val="000000" w:themeColor="text1"/>
+                <w:sz w:val="20"/>
+                <w:szCs w:val="20"/>
               </w:rPr>
             </w:pPr>
             <w:r>
               <w:rPr>
                 <w:color w:val="000000" w:themeColor="text1"/>
-              </w:rPr>
-              <w:t>-</w:t>
-            </w:r>
-            <w:r>
+                <w:sz w:val="20"/>
+                <w:szCs w:val="20"/>
+              </w:rPr>
+              <w:t>- Пушкарёв Андрей Иванович – начальник отдела связи.</w:t>
+            </w:r>
+          </w:p>
+          <w:p>
+            <w:pPr>
               <w:rPr>
                 <w:color w:val="000000" w:themeColor="text1"/>
-              </w:rPr>
-              <w:t xml:space="preserve"> </w:t>
-            </w:r>
-            <w:proofErr w:type="spellStart"/>
+                <w:sz w:val="20"/>
+                <w:szCs w:val="20"/>
+              </w:rPr>
+            </w:pPr>
             <w:r>
               <w:rPr>
                 <w:color w:val="000000" w:themeColor="text1"/>
-              </w:rPr>
-              <w:t>Ключенко</w:t>
-            </w:r>
-            <w:proofErr w:type="spellEnd"/>
-            <w:r>
+                <w:sz w:val="20"/>
+                <w:szCs w:val="20"/>
+              </w:rPr>
+              <w:t>- Григорий Евдокимов – директор по развитию точки кипения Омска</w:t>
+            </w:r>
+          </w:p>
+          <w:p>
+            <w:pPr>
               <w:rPr>
                 <w:color w:val="000000" w:themeColor="text1"/>
-              </w:rPr>
-              <w:t xml:space="preserve"> Андрей Александрович - </w:t>
-            </w:r>
-            <w:bookmarkStart w:id="0" w:name="_GoBack"/>
-            <w:bookmarkEnd w:id="0"/>
+                <w:sz w:val="20"/>
+                <w:szCs w:val="20"/>
+              </w:rPr>
+            </w:pPr>
             <w:r>
               <w:rPr>
                 <w:color w:val="000000" w:themeColor="text1"/>
-              </w:rPr>
-              <w:t>Первый заместитель Министра промышленности, связи, цифрового и научно-технического развития Омской области.</w:t>
-            </w:r>
-          </w:p>
-          <w:p>
-            <w:pPr>
-              <w:rPr>
-                <w:color w:val="000000" w:themeColor="text1"/>
-              </w:rPr>
-            </w:pPr>
-            <w:r>
-              <w:rPr>
-                <w:color w:val="000000" w:themeColor="text1"/>
-              </w:rPr>
-              <w:t>-</w:t>
-            </w:r>
-            <w:r>
-              <w:rPr>
-                <w:color w:val="000000" w:themeColor="text1"/>
-              </w:rPr>
-              <w:t xml:space="preserve"> </w:t>
-            </w:r>
-            <w:r>
-              <w:rPr>
-                <w:color w:val="000000" w:themeColor="text1"/>
-              </w:rPr>
-              <w:t>Григорий Ев</w:t>
-            </w:r>
-            <w:r>
-              <w:rPr>
-                <w:color w:val="000000" w:themeColor="text1"/>
-              </w:rPr>
-              <w:t>д</w:t>
-            </w:r>
-            <w:r>
-              <w:rPr>
-                <w:color w:val="000000" w:themeColor="text1"/>
-              </w:rPr>
-              <w:t>окимов – директор по развитию точки кипения Омска</w:t>
-            </w:r>
-          </w:p>
-          <w:p>
-            <w:pPr>
-              <w:rPr>
-                <w:color w:val="FF0000"/>
-              </w:rPr>
-            </w:pPr>
-            <w:r>
-              <w:rPr>
-                <w:color w:val="000000" w:themeColor="text1"/>
-              </w:rPr>
-              <w:t>-</w:t>
-            </w:r>
-            <w:r>
-              <w:rPr>
-                <w:color w:val="000000" w:themeColor="text1"/>
-              </w:rPr>
-              <w:t xml:space="preserve"> Станислав Сахаров – президент АНО «Агентство инновационного развития»</w:t>
+                <w:sz w:val="20"/>
+                <w:szCs w:val="20"/>
+              </w:rPr>
+              <w:t>- Станислав Сахаров – президент АНО «Агентство инновационного развития»</w:t>
             </w:r>
           </w:p>
         </w:tc>
       </w:tr>
       <w:tr>
         <w:trPr>
-          <w:trHeight w:val="600"/>
+          <w:trHeight w:val="247"/>
           <w:jc w:val="center"/>
         </w:trPr>
         <w:tc>
@@ -554,42 +445,47 @@
             <w:vAlign w:val="center"/>
           </w:tcPr>
           <w:p>
-            <w:r>
+            <w:pPr>
+              <w:rPr>
+                <w:sz w:val="20"/>
+                <w:szCs w:val="20"/>
+              </w:rPr>
+            </w:pPr>
+            <w:r>
+              <w:rPr>
+                <w:sz w:val="20"/>
+                <w:szCs w:val="20"/>
+              </w:rPr>
+              <w:t xml:space="preserve">11.15 – </w:t>
+            </w:r>
+            <w:r>
+              <w:rPr>
+                <w:sz w:val="20"/>
+                <w:szCs w:val="20"/>
+                <w:lang w:val="en-US"/>
+              </w:rPr>
               <w:t>1</w:t>
             </w:r>
             <w:r>
-              <w:t>1</w:t>
-            </w:r>
-            <w:r>
-              <w:t>.</w:t>
-            </w:r>
-            <w:r>
-              <w:t>15</w:t>
-            </w:r>
-            <w:r>
-              <w:t xml:space="preserve"> – </w:t>
-            </w:r>
-            <w:r>
-              <w:rPr>
+              <w:rPr>
+                <w:sz w:val="20"/>
+                <w:szCs w:val="20"/>
+              </w:rPr>
+              <w:t>2</w:t>
+            </w:r>
+            <w:r>
+              <w:rPr>
+                <w:sz w:val="20"/>
+                <w:szCs w:val="20"/>
                 <w:lang w:val="en-US"/>
               </w:rPr>
-              <w:t>1</w:t>
-            </w:r>
-            <w:r>
-              <w:t>2</w:t>
-            </w:r>
-            <w:r>
-              <w:rPr>
-                <w:lang w:val="en-US"/>
-              </w:rPr>
               <w:t>.00</w:t>
             </w:r>
           </w:p>
         </w:tc>
         <w:tc>
           <w:tcPr>
-            <w:tcW w:w="8696" w:type="dxa"/>
-            <w:gridSpan w:val="2"/>
+            <w:tcW w:w="6945" w:type="dxa"/>
             <w:tcBorders>
               <w:top w:val="single" w:sz="4" w:space="0" w:color="000000"/>
               <w:left w:val="single" w:sz="4" w:space="0" w:color="000000"/>
@@ -605,30 +501,34 @@
             </w:tcMar>
           </w:tcPr>
           <w:p>
+            <w:pPr>
+              <w:rPr>
+                <w:sz w:val="20"/>
+                <w:szCs w:val="20"/>
+              </w:rPr>
+            </w:pPr>
             <w:proofErr w:type="spellStart"/>
             <w:r>
+              <w:rPr>
+                <w:sz w:val="20"/>
+                <w:szCs w:val="20"/>
+              </w:rPr>
               <w:t>Командообразование</w:t>
             </w:r>
             <w:proofErr w:type="spellEnd"/>
             <w:r>
-              <w:t xml:space="preserve"> </w:t>
-            </w:r>
-            <w:r>
-              <w:t>в волонтерской и проектной деятельности</w:t>
-            </w:r>
-            <w:r>
-              <w:t xml:space="preserve"> (</w:t>
-            </w:r>
-            <w:r>
-              <w:t>Матвей Бебенин, Никита Сергеев, Андрей Резников</w:t>
-            </w:r>
-            <w:r>
-              <w:t xml:space="preserve">) / </w:t>
+              <w:rPr>
+                <w:sz w:val="20"/>
+                <w:szCs w:val="20"/>
+              </w:rPr>
+              <w:t xml:space="preserve"> в волонтерской и проектной деятельности (Матвей Бебенин, Никита Сергеев, Андрей Резников) / </w:t>
             </w:r>
             <w:r>
               <w:rPr>
                 <w:b/>
                 <w:bCs/>
+                <w:sz w:val="20"/>
+                <w:szCs w:val="20"/>
               </w:rPr>
               <w:t>ПРАКТИЧЕСКАЯ ЧАСТЬ</w:t>
             </w:r>
@@ -637,7 +537,7 @@
       </w:tr>
       <w:tr>
         <w:trPr>
-          <w:trHeight w:val="766"/>
+          <w:trHeight w:val="314"/>
           <w:jc w:val="center"/>
         </w:trPr>
         <w:tc>
@@ -659,48 +559,62 @@
             <w:vAlign w:val="center"/>
           </w:tcPr>
           <w:p>
-            <w:r>
-              <w:rPr>
+            <w:pPr>
+              <w:rPr>
+                <w:sz w:val="20"/>
+                <w:szCs w:val="20"/>
+              </w:rPr>
+            </w:pPr>
+            <w:r>
+              <w:rPr>
+                <w:sz w:val="20"/>
+                <w:szCs w:val="20"/>
                 <w:lang w:val="en-US"/>
               </w:rPr>
               <w:t>1</w:t>
             </w:r>
             <w:r>
-              <w:t>2</w:t>
-            </w:r>
-            <w:r>
-              <w:t>.</w:t>
-            </w:r>
-            <w:r>
-              <w:rPr>
+              <w:rPr>
+                <w:sz w:val="20"/>
+                <w:szCs w:val="20"/>
+              </w:rPr>
+              <w:t>2.</w:t>
+            </w:r>
+            <w:r>
+              <w:rPr>
+                <w:sz w:val="20"/>
+                <w:szCs w:val="20"/>
                 <w:lang w:val="en-US"/>
               </w:rPr>
               <w:t>00</w:t>
             </w:r>
             <w:r>
-              <w:t xml:space="preserve"> – 1</w:t>
-            </w:r>
-            <w:r>
-              <w:t>3</w:t>
-            </w:r>
-            <w:r>
-              <w:t>.</w:t>
-            </w:r>
-            <w:r>
-              <w:rPr>
+              <w:rPr>
+                <w:sz w:val="20"/>
+                <w:szCs w:val="20"/>
+              </w:rPr>
+              <w:t xml:space="preserve"> – 13.</w:t>
+            </w:r>
+            <w:r>
+              <w:rPr>
+                <w:sz w:val="20"/>
+                <w:szCs w:val="20"/>
                 <w:lang w:val="en-US"/>
               </w:rPr>
               <w:t>0</w:t>
             </w:r>
             <w:r>
+              <w:rPr>
+                <w:sz w:val="20"/>
+                <w:szCs w:val="20"/>
+              </w:rPr>
               <w:t>0</w:t>
             </w:r>
           </w:p>
         </w:tc>
         <w:tc>
           <w:tcPr>
-            <w:tcW w:w="8696" w:type="dxa"/>
-            <w:gridSpan w:val="2"/>
+            <w:tcW w:w="6945" w:type="dxa"/>
             <w:tcBorders>
               <w:top w:val="single" w:sz="4" w:space="0" w:color="000000"/>
               <w:left w:val="single" w:sz="4" w:space="0" w:color="000000"/>
@@ -716,18 +630,25 @@
             </w:tcMar>
           </w:tcPr>
           <w:p>
-            <w:r>
-              <w:t xml:space="preserve">Технологии будущего (обзор передовых технологий, с которыми будет строиться работа в рамках окружной школы) </w:t>
-            </w:r>
-            <w:r>
-              <w:t xml:space="preserve">(Дмитрий Ветров, Станислав Сахаров) </w:t>
+            <w:pPr>
+              <w:rPr>
+                <w:sz w:val="20"/>
+                <w:szCs w:val="20"/>
+              </w:rPr>
+            </w:pPr>
+            <w:r>
+              <w:rPr>
+                <w:sz w:val="20"/>
+                <w:szCs w:val="20"/>
+              </w:rPr>
+              <w:t xml:space="preserve">Технологии будущего (обзор передовых технологий, с которыми будет строиться работа в рамках окружной школы) (Дмитрий Ветров, Станислав Сахаров) </w:t>
             </w:r>
           </w:p>
         </w:tc>
       </w:tr>
       <w:tr>
         <w:trPr>
-          <w:trHeight w:val="617"/>
+          <w:trHeight w:val="110"/>
           <w:jc w:val="center"/>
         </w:trPr>
         <w:tc>
@@ -749,86 +670,64 @@
             <w:vAlign w:val="center"/>
           </w:tcPr>
           <w:p>
+            <w:pPr>
+              <w:rPr>
+                <w:sz w:val="20"/>
+                <w:szCs w:val="20"/>
+              </w:rPr>
+            </w:pPr>
             <w:r>
               <w:rPr>
                 <w:b/>
                 <w:bCs/>
-              </w:rPr>
-              <w:t>1</w:t>
-            </w:r>
+                <w:sz w:val="20"/>
+                <w:szCs w:val="20"/>
+              </w:rPr>
+              <w:t>13:00 – 14:00</w:t>
+            </w:r>
+          </w:p>
+        </w:tc>
+        <w:tc>
+          <w:tcPr>
+            <w:tcW w:w="6945" w:type="dxa"/>
+            <w:tcBorders>
+              <w:top w:val="single" w:sz="4" w:space="0" w:color="000000"/>
+              <w:left w:val="single" w:sz="4" w:space="0" w:color="000000"/>
+              <w:bottom w:val="single" w:sz="4" w:space="0" w:color="000000"/>
+              <w:right w:val="single" w:sz="4" w:space="0" w:color="000000"/>
+            </w:tcBorders>
+            <w:shd w:val="clear" w:color="auto" w:fill="A8D08D" w:themeFill="accent6" w:themeFillTint="99"/>
+            <w:tcMar>
+              <w:top w:w="80" w:type="dxa"/>
+              <w:left w:w="80" w:type="dxa"/>
+              <w:bottom w:w="80" w:type="dxa"/>
+              <w:right w:w="80" w:type="dxa"/>
+            </w:tcMar>
+            <w:vAlign w:val="center"/>
+          </w:tcPr>
+          <w:p>
+            <w:pPr>
+              <w:jc w:val="center"/>
+              <w:rPr>
+                <w:sz w:val="20"/>
+                <w:szCs w:val="20"/>
+              </w:rPr>
+            </w:pPr>
             <w:r>
               <w:rPr>
                 <w:b/>
                 <w:bCs/>
-              </w:rPr>
-              <w:t>3</w:t>
-            </w:r>
-            <w:r>
-              <w:rPr>
-                <w:b/>
-                <w:bCs/>
-              </w:rPr>
-              <w:t>:00 – 1</w:t>
-            </w:r>
-            <w:r>
-              <w:rPr>
-                <w:b/>
-                <w:bCs/>
-              </w:rPr>
-              <w:t>4</w:t>
-            </w:r>
-            <w:r>
-              <w:rPr>
-                <w:b/>
-                <w:bCs/>
-              </w:rPr>
-              <w:t>:00</w:t>
-            </w:r>
-          </w:p>
-        </w:tc>
-        <w:tc>
-          <w:tcPr>
-            <w:tcW w:w="8696" w:type="dxa"/>
-            <w:gridSpan w:val="2"/>
-            <w:tcBorders>
-              <w:top w:val="single" w:sz="4" w:space="0" w:color="000000"/>
-              <w:left w:val="single" w:sz="4" w:space="0" w:color="000000"/>
-              <w:bottom w:val="single" w:sz="4" w:space="0" w:color="000000"/>
-              <w:right w:val="single" w:sz="4" w:space="0" w:color="000000"/>
-            </w:tcBorders>
-            <w:shd w:val="clear" w:color="auto" w:fill="A8D08D" w:themeFill="accent6" w:themeFillTint="99"/>
-            <w:tcMar>
-              <w:top w:w="80" w:type="dxa"/>
-              <w:left w:w="80" w:type="dxa"/>
-              <w:bottom w:w="80" w:type="dxa"/>
-              <w:right w:w="80" w:type="dxa"/>
-            </w:tcMar>
-            <w:vAlign w:val="center"/>
-          </w:tcPr>
-          <w:p>
-            <w:pPr>
-              <w:jc w:val="center"/>
-            </w:pPr>
-            <w:r>
-              <w:rPr>
-                <w:b/>
-                <w:bCs/>
-              </w:rPr>
-              <w:t>Перерыв на о</w:t>
-            </w:r>
-            <w:r>
-              <w:rPr>
-                <w:b/>
-                <w:bCs/>
-              </w:rPr>
-              <w:t>бед</w:t>
+                <w:sz w:val="20"/>
+                <w:szCs w:val="20"/>
+              </w:rPr>
+              <w:t>Перерыв на обед</w:t>
             </w:r>
           </w:p>
         </w:tc>
       </w:tr>
       <w:tr>
         <w:trPr>
-          <w:trHeight w:val="1393"/>
+          <w:trHeight w:val="48"/>
           <w:jc w:val="center"/>
         </w:trPr>
         <w:tc>
@@ -852,418 +751,73 @@
           <w:p>
             <w:pPr>
               <w:jc w:val="center"/>
+              <w:rPr>
+                <w:sz w:val="20"/>
+                <w:szCs w:val="20"/>
+              </w:rPr>
             </w:pPr>
             <w:r>
               <w:rPr>
                 <w:b/>
                 <w:bCs/>
-              </w:rPr>
-              <w:t>1</w:t>
-            </w:r>
+                <w:sz w:val="20"/>
+                <w:szCs w:val="20"/>
+              </w:rPr>
+              <w:t>14:00 – 17:00</w:t>
+            </w:r>
+          </w:p>
+        </w:tc>
+        <w:tc>
+          <w:tcPr>
+            <w:tcW w:w="6945" w:type="dxa"/>
+            <w:tcBorders>
+              <w:top w:val="single" w:sz="4" w:space="0" w:color="000000"/>
+              <w:left w:val="single" w:sz="4" w:space="0" w:color="000000"/>
+              <w:bottom w:val="single" w:sz="4" w:space="0" w:color="000000"/>
+              <w:right w:val="single" w:sz="4" w:space="0" w:color="000000"/>
+            </w:tcBorders>
+            <w:shd w:val="clear" w:color="auto" w:fill="A8D08D" w:themeFill="accent6" w:themeFillTint="99"/>
+            <w:tcMar>
+              <w:top w:w="80" w:type="dxa"/>
+              <w:left w:w="80" w:type="dxa"/>
+              <w:bottom w:w="80" w:type="dxa"/>
+              <w:right w:w="80" w:type="dxa"/>
+            </w:tcMar>
+            <w:vAlign w:val="bottom"/>
+          </w:tcPr>
+          <w:p>
+            <w:pPr>
+              <w:jc w:val="center"/>
+              <w:rPr>
+                <w:sz w:val="20"/>
+                <w:szCs w:val="20"/>
+              </w:rPr>
+            </w:pPr>
             <w:r>
               <w:rPr>
                 <w:b/>
                 <w:bCs/>
-              </w:rPr>
-              <w:t>4</w:t>
-            </w:r>
-            <w:r>
-              <w:rPr>
-                <w:b/>
-                <w:bCs/>
-              </w:rPr>
-              <w:t>:</w:t>
-            </w:r>
-            <w:r>
-              <w:rPr>
-                <w:b/>
-                <w:bCs/>
-              </w:rPr>
-              <w:t>0</w:t>
-            </w:r>
-            <w:r>
-              <w:rPr>
-                <w:b/>
-                <w:bCs/>
-              </w:rPr>
-              <w:t>0 – 1</w:t>
-            </w:r>
-            <w:r>
-              <w:rPr>
-                <w:b/>
-                <w:bCs/>
-              </w:rPr>
-              <w:t>7</w:t>
-            </w:r>
-            <w:r>
-              <w:rPr>
-                <w:b/>
-                <w:bCs/>
-              </w:rPr>
-              <w:t>:00</w:t>
-            </w:r>
-          </w:p>
-        </w:tc>
-        <w:tc>
-          <w:tcPr>
-            <w:tcW w:w="4278" w:type="dxa"/>
-            <w:tcBorders>
-              <w:top w:val="single" w:sz="4" w:space="0" w:color="000000"/>
-              <w:left w:val="single" w:sz="4" w:space="0" w:color="000000"/>
-              <w:bottom w:val="single" w:sz="4" w:space="0" w:color="000000"/>
-              <w:right w:val="single" w:sz="4" w:space="0" w:color="000000"/>
-            </w:tcBorders>
-            <w:shd w:val="clear" w:color="auto" w:fill="A8D08D" w:themeFill="accent6" w:themeFillTint="99"/>
-            <w:tcMar>
-              <w:top w:w="80" w:type="dxa"/>
-              <w:left w:w="80" w:type="dxa"/>
-              <w:bottom w:w="80" w:type="dxa"/>
-              <w:right w:w="80" w:type="dxa"/>
-            </w:tcMar>
-            <w:vAlign w:val="bottom"/>
-          </w:tcPr>
-          <w:p>
-            <w:pPr>
-              <w:jc w:val="center"/>
-            </w:pPr>
-            <w:r>
-              <w:rPr>
-                <w:noProof/>
-              </w:rPr>
-              <w:drawing>
-                <wp:anchor distT="0" distB="0" distL="114300" distR="114300" simplePos="0" relativeHeight="251687936" behindDoc="0" locked="0" layoutInCell="1" allowOverlap="1" wp14:anchorId="5052F041" wp14:editId="54F5B001">
-                  <wp:simplePos x="0" y="0"/>
-                  <wp:positionH relativeFrom="column">
-                    <wp:posOffset>165100</wp:posOffset>
-                  </wp:positionH>
-                  <wp:positionV relativeFrom="paragraph">
-                    <wp:posOffset>381000</wp:posOffset>
-                  </wp:positionV>
-                  <wp:extent cx="1019175" cy="434340"/>
-                  <wp:effectExtent l="0" t="0" r="9525" b="3810"/>
-                  <wp:wrapNone/>
-                  <wp:docPr id="16" name="Рисунок 16"/>
-                  <wp:cNvGraphicFramePr>
-                    <a:graphicFrameLocks xmlns:a="http://schemas.openxmlformats.org/drawingml/2006/main" noChangeAspect="1"/>
-                  </wp:cNvGraphicFramePr>
-                  <a:graphic xmlns:a="http://schemas.openxmlformats.org/drawingml/2006/main">
-                    <a:graphicData uri="http://schemas.openxmlformats.org/drawingml/2006/picture">
-                      <pic:pic xmlns:pic="http://schemas.openxmlformats.org/drawingml/2006/picture">
-                        <pic:nvPicPr>
-                          <pic:cNvPr id="0" name="Picture 6"/>
-                          <pic:cNvPicPr>
-                            <a:picLocks noChangeAspect="1" noChangeArrowheads="1"/>
-                          </pic:cNvPicPr>
-                        </pic:nvPicPr>
-                        <pic:blipFill>
-                          <a:blip r:embed="rId6" cstate="print">
-                            <a:extLst>
-                              <a:ext uri="{28A0092B-C50C-407E-A947-70E740481C1C}">
-                                <a14:useLocalDpi xmlns:a14="http://schemas.microsoft.com/office/drawing/2010/main" val="0"/>
-                              </a:ext>
-                            </a:extLst>
-                          </a:blip>
-                          <a:srcRect/>
-                          <a:stretch>
-                            <a:fillRect/>
-                          </a:stretch>
-                        </pic:blipFill>
-                        <pic:spPr bwMode="auto">
-                          <a:xfrm>
-                            <a:off x="0" y="0"/>
-                            <a:ext cx="1019175" cy="434340"/>
-                          </a:xfrm>
-                          <a:prstGeom prst="rect">
-                            <a:avLst/>
-                          </a:prstGeom>
-                          <a:noFill/>
-                          <a:ln>
-                            <a:noFill/>
-                          </a:ln>
-                        </pic:spPr>
-                      </pic:pic>
-                    </a:graphicData>
-                  </a:graphic>
-                  <wp14:sizeRelH relativeFrom="margin">
-                    <wp14:pctWidth>0</wp14:pctWidth>
-                  </wp14:sizeRelH>
-                  <wp14:sizeRelV relativeFrom="margin">
-                    <wp14:pctHeight>0</wp14:pctHeight>
-                  </wp14:sizeRelV>
-                </wp:anchor>
-              </w:drawing>
+                <w:sz w:val="20"/>
+                <w:szCs w:val="20"/>
+              </w:rPr>
+              <w:t>Трек «цифровые технологии для волонтеров»</w:t>
             </w:r>
             <w:r>
               <w:rPr>
                 <w:b/>
                 <w:bCs/>
                 <w:noProof/>
-              </w:rPr>
-              <w:drawing>
-                <wp:anchor distT="0" distB="0" distL="114300" distR="114300" simplePos="0" relativeHeight="251675648" behindDoc="0" locked="0" layoutInCell="1" allowOverlap="1" wp14:anchorId="57E68E98" wp14:editId="2841BFC5">
-                  <wp:simplePos x="0" y="0"/>
-                  <wp:positionH relativeFrom="column">
-                    <wp:posOffset>1298575</wp:posOffset>
-                  </wp:positionH>
-                  <wp:positionV relativeFrom="paragraph">
-                    <wp:posOffset>349250</wp:posOffset>
-                  </wp:positionV>
-                  <wp:extent cx="1302385" cy="619125"/>
-                  <wp:effectExtent l="0" t="0" r="0" b="0"/>
-                  <wp:wrapNone/>
-                  <wp:docPr id="10" name="Рисунок 10"/>
-                  <wp:cNvGraphicFramePr>
-                    <a:graphicFrameLocks xmlns:a="http://schemas.openxmlformats.org/drawingml/2006/main" noChangeAspect="1"/>
-                  </wp:cNvGraphicFramePr>
-                  <a:graphic xmlns:a="http://schemas.openxmlformats.org/drawingml/2006/main">
-                    <a:graphicData uri="http://schemas.openxmlformats.org/drawingml/2006/picture">
-                      <pic:pic xmlns:pic="http://schemas.openxmlformats.org/drawingml/2006/picture">
-                        <pic:nvPicPr>
-                          <pic:cNvPr id="0" name="Picture 4"/>
-                          <pic:cNvPicPr>
-                            <a:picLocks noChangeAspect="1" noChangeArrowheads="1"/>
-                          </pic:cNvPicPr>
-                        </pic:nvPicPr>
-                        <pic:blipFill>
-                          <a:blip r:embed="rId7" cstate="print">
-                            <a:extLst>
-                              <a:ext uri="{28A0092B-C50C-407E-A947-70E740481C1C}">
-                                <a14:useLocalDpi xmlns:a14="http://schemas.microsoft.com/office/drawing/2010/main" val="0"/>
-                              </a:ext>
-                            </a:extLst>
-                          </a:blip>
-                          <a:srcRect/>
-                          <a:stretch>
-                            <a:fillRect/>
-                          </a:stretch>
-                        </pic:blipFill>
-                        <pic:spPr bwMode="auto">
-                          <a:xfrm>
-                            <a:off x="0" y="0"/>
-                            <a:ext cx="1302385" cy="619125"/>
-                          </a:xfrm>
-                          <a:prstGeom prst="rect">
-                            <a:avLst/>
-                          </a:prstGeom>
-                          <a:noFill/>
-                          <a:ln>
-                            <a:noFill/>
-                          </a:ln>
-                        </pic:spPr>
-                      </pic:pic>
-                    </a:graphicData>
-                  </a:graphic>
-                  <wp14:sizeRelH relativeFrom="margin">
-                    <wp14:pctWidth>0</wp14:pctWidth>
-                  </wp14:sizeRelH>
-                  <wp14:sizeRelV relativeFrom="margin">
-                    <wp14:pctHeight>0</wp14:pctHeight>
-                  </wp14:sizeRelV>
-                </wp:anchor>
-              </w:drawing>
-            </w:r>
-            <w:r>
-              <w:rPr>
-                <w:b/>
-                <w:bCs/>
-              </w:rPr>
-              <w:t xml:space="preserve">Трек </w:t>
-            </w:r>
-            <w:r>
-              <w:rPr>
-                <w:b/>
-                <w:bCs/>
-              </w:rPr>
-              <w:t>«цифровые технологии для волонтеров»</w:t>
-            </w:r>
-            <w:r>
-              <w:rPr>
-                <w:b/>
-                <w:bCs/>
-                <w:noProof/>
+                <w:sz w:val="20"/>
+                <w:szCs w:val="20"/>
               </w:rPr>
               <w:t xml:space="preserve"> </w:t>
-            </w:r>
-          </w:p>
-        </w:tc>
-        <w:tc>
-          <w:tcPr>
-            <w:tcW w:w="4418" w:type="dxa"/>
-            <w:tcBorders>
-              <w:top w:val="single" w:sz="4" w:space="0" w:color="000000"/>
-              <w:left w:val="single" w:sz="4" w:space="0" w:color="000000"/>
-              <w:bottom w:val="single" w:sz="4" w:space="0" w:color="000000"/>
-              <w:right w:val="single" w:sz="4" w:space="0" w:color="000000"/>
-            </w:tcBorders>
-            <w:shd w:val="clear" w:color="auto" w:fill="A8D08D" w:themeFill="accent6" w:themeFillTint="99"/>
-            <w:tcMar>
-              <w:top w:w="80" w:type="dxa"/>
-              <w:left w:w="80" w:type="dxa"/>
-              <w:bottom w:w="80" w:type="dxa"/>
-              <w:right w:w="80" w:type="dxa"/>
-            </w:tcMar>
-            <w:vAlign w:val="bottom"/>
-          </w:tcPr>
-          <w:p>
-            <w:pPr>
-              <w:jc w:val="center"/>
-            </w:pPr>
-            <w:r>
-              <w:rPr>
-                <w:noProof/>
-                <w:lang w:val="en-US"/>
-              </w:rPr>
-              <w:drawing>
-                <wp:anchor distT="0" distB="0" distL="114300" distR="114300" simplePos="0" relativeHeight="251683840" behindDoc="0" locked="0" layoutInCell="1" allowOverlap="1" wp14:anchorId="47EA98D5" wp14:editId="59F3E4A7">
-                  <wp:simplePos x="0" y="0"/>
-                  <wp:positionH relativeFrom="column">
-                    <wp:posOffset>1419860</wp:posOffset>
-                  </wp:positionH>
-                  <wp:positionV relativeFrom="paragraph">
-                    <wp:posOffset>517525</wp:posOffset>
-                  </wp:positionV>
-                  <wp:extent cx="1264920" cy="401955"/>
-                  <wp:effectExtent l="0" t="0" r="0" b="0"/>
-                  <wp:wrapNone/>
-                  <wp:docPr id="14" name="Рисунок 14"/>
-                  <wp:cNvGraphicFramePr>
-                    <a:graphicFrameLocks xmlns:a="http://schemas.openxmlformats.org/drawingml/2006/main" noChangeAspect="1"/>
-                  </wp:cNvGraphicFramePr>
-                  <a:graphic xmlns:a="http://schemas.openxmlformats.org/drawingml/2006/main">
-                    <a:graphicData uri="http://schemas.openxmlformats.org/drawingml/2006/picture">
-                      <pic:pic xmlns:pic="http://schemas.openxmlformats.org/drawingml/2006/picture">
-                        <pic:nvPicPr>
-                          <pic:cNvPr id="0" name="Picture 5"/>
-                          <pic:cNvPicPr>
-                            <a:picLocks noChangeAspect="1" noChangeArrowheads="1"/>
-                          </pic:cNvPicPr>
-                        </pic:nvPicPr>
-                        <pic:blipFill>
-                          <a:blip r:embed="rId8" cstate="print">
-                            <a:extLst>
-                              <a:ext uri="{28A0092B-C50C-407E-A947-70E740481C1C}">
-                                <a14:useLocalDpi xmlns:a14="http://schemas.microsoft.com/office/drawing/2010/main" val="0"/>
-                              </a:ext>
-                            </a:extLst>
-                          </a:blip>
-                          <a:srcRect/>
-                          <a:stretch>
-                            <a:fillRect/>
-                          </a:stretch>
-                        </pic:blipFill>
-                        <pic:spPr bwMode="auto">
-                          <a:xfrm>
-                            <a:off x="0" y="0"/>
-                            <a:ext cx="1264920" cy="401955"/>
-                          </a:xfrm>
-                          <a:prstGeom prst="rect">
-                            <a:avLst/>
-                          </a:prstGeom>
-                          <a:noFill/>
-                          <a:ln>
-                            <a:noFill/>
-                          </a:ln>
-                        </pic:spPr>
-                      </pic:pic>
-                    </a:graphicData>
-                  </a:graphic>
-                  <wp14:sizeRelH relativeFrom="margin">
-                    <wp14:pctWidth>0</wp14:pctWidth>
-                  </wp14:sizeRelH>
-                  <wp14:sizeRelV relativeFrom="margin">
-                    <wp14:pctHeight>0</wp14:pctHeight>
-                  </wp14:sizeRelV>
-                </wp:anchor>
-              </w:drawing>
-            </w:r>
-            <w:r>
-              <w:rPr>
-                <w:noProof/>
-                <w:lang w:val="en-US"/>
-              </w:rPr>
-              <w:drawing>
-                <wp:anchor distT="0" distB="0" distL="114300" distR="114300" simplePos="0" relativeHeight="251693056" behindDoc="0" locked="0" layoutInCell="1" allowOverlap="1" wp14:anchorId="7CA4B355" wp14:editId="537A625A">
-                  <wp:simplePos x="0" y="0"/>
-                  <wp:positionH relativeFrom="column">
-                    <wp:posOffset>67310</wp:posOffset>
-                  </wp:positionH>
-                  <wp:positionV relativeFrom="paragraph">
-                    <wp:posOffset>431165</wp:posOffset>
-                  </wp:positionV>
-                  <wp:extent cx="1104900" cy="495300"/>
-                  <wp:effectExtent l="0" t="0" r="0" b="0"/>
-                  <wp:wrapNone/>
-                  <wp:docPr id="19" name="Рисунок 19"/>
-                  <wp:cNvGraphicFramePr>
-                    <a:graphicFrameLocks xmlns:a="http://schemas.openxmlformats.org/drawingml/2006/main" noChangeAspect="1"/>
-                  </wp:cNvGraphicFramePr>
-                  <a:graphic xmlns:a="http://schemas.openxmlformats.org/drawingml/2006/main">
-                    <a:graphicData uri="http://schemas.openxmlformats.org/drawingml/2006/picture">
-                      <pic:pic xmlns:pic="http://schemas.openxmlformats.org/drawingml/2006/picture">
-                        <pic:nvPicPr>
-                          <pic:cNvPr id="0" name="Picture 7"/>
-                          <pic:cNvPicPr>
-                            <a:picLocks noChangeAspect="1" noChangeArrowheads="1"/>
-                          </pic:cNvPicPr>
-                        </pic:nvPicPr>
-                        <pic:blipFill>
-                          <a:blip r:embed="rId9" cstate="print">
-                            <a:extLst>
-                              <a:ext uri="{28A0092B-C50C-407E-A947-70E740481C1C}">
-                                <a14:useLocalDpi xmlns:a14="http://schemas.microsoft.com/office/drawing/2010/main" val="0"/>
-                              </a:ext>
-                            </a:extLst>
-                          </a:blip>
-                          <a:srcRect/>
-                          <a:stretch>
-                            <a:fillRect/>
-                          </a:stretch>
-                        </pic:blipFill>
-                        <pic:spPr bwMode="auto">
-                          <a:xfrm>
-                            <a:off x="0" y="0"/>
-                            <a:ext cx="1104900" cy="495300"/>
-                          </a:xfrm>
-                          <a:prstGeom prst="rect">
-                            <a:avLst/>
-                          </a:prstGeom>
-                          <a:noFill/>
-                          <a:ln>
-                            <a:noFill/>
-                          </a:ln>
-                        </pic:spPr>
-                      </pic:pic>
-                    </a:graphicData>
-                  </a:graphic>
-                  <wp14:sizeRelH relativeFrom="margin">
-                    <wp14:pctWidth>0</wp14:pctWidth>
-                  </wp14:sizeRelH>
-                  <wp14:sizeRelV relativeFrom="margin">
-                    <wp14:pctHeight>0</wp14:pctHeight>
-                  </wp14:sizeRelV>
-                </wp:anchor>
-              </w:drawing>
-            </w:r>
-            <w:r>
-              <w:rPr>
-                <w:b/>
-                <w:bCs/>
-              </w:rPr>
-              <w:t xml:space="preserve">Трек </w:t>
-            </w:r>
-            <w:r>
-              <w:rPr>
-                <w:b/>
-                <w:bCs/>
-              </w:rPr>
-              <w:t>«цифровые технологии в проектах в сфере искусства» (проектная работа)</w:t>
             </w:r>
           </w:p>
         </w:tc>
       </w:tr>
       <w:tr>
         <w:trPr>
-          <w:trHeight w:val="679"/>
+          <w:trHeight w:val="243"/>
           <w:jc w:val="center"/>
         </w:trPr>
         <w:tc>
@@ -1285,38 +839,24 @@
             <w:vAlign w:val="center"/>
           </w:tcPr>
           <w:p>
-            <w:r>
-              <w:t>1</w:t>
-            </w:r>
-            <w:r>
-              <w:t>4</w:t>
-            </w:r>
-            <w:r>
-              <w:t>.</w:t>
-            </w:r>
-            <w:r>
-              <w:t>0</w:t>
-            </w:r>
-            <w:r>
-              <w:t>0-1</w:t>
-            </w:r>
-            <w:r>
-              <w:t>5</w:t>
-            </w:r>
-            <w:r>
-              <w:t>.</w:t>
-            </w:r>
-            <w:r>
-              <w:t>0</w:t>
-            </w:r>
-            <w:r>
-              <w:t>0</w:t>
-            </w:r>
-          </w:p>
-        </w:tc>
-        <w:tc>
-          <w:tcPr>
-            <w:tcW w:w="4278" w:type="dxa"/>
+            <w:pPr>
+              <w:rPr>
+                <w:sz w:val="20"/>
+                <w:szCs w:val="20"/>
+              </w:rPr>
+            </w:pPr>
+            <w:r>
+              <w:rPr>
+                <w:sz w:val="20"/>
+                <w:szCs w:val="20"/>
+              </w:rPr>
+              <w:t>14.00-15.00</w:t>
+            </w:r>
+          </w:p>
+        </w:tc>
+        <w:tc>
+          <w:tcPr>
+            <w:tcW w:w="6945" w:type="dxa"/>
             <w:tcBorders>
               <w:top w:val="single" w:sz="4" w:space="0" w:color="000000"/>
               <w:left w:val="single" w:sz="4" w:space="0" w:color="000000"/>
@@ -1333,74 +873,25 @@
             <w:vAlign w:val="center"/>
           </w:tcPr>
           <w:p>
-            <w:r>
-              <w:t xml:space="preserve">Мастер-класс: «Технологии интернет-вещей в работе волонтеров: </w:t>
-            </w:r>
-            <w:r>
-              <w:t>теория</w:t>
-            </w:r>
-            <w:r>
-              <w:t>» (Дмитрий Ветров)</w:t>
-            </w:r>
-          </w:p>
-        </w:tc>
-        <w:tc>
-          <w:tcPr>
-            <w:tcW w:w="4418" w:type="dxa"/>
-            <w:tcBorders>
-              <w:top w:val="single" w:sz="4" w:space="0" w:color="000000"/>
-              <w:left w:val="single" w:sz="4" w:space="0" w:color="000000"/>
-              <w:bottom w:val="single" w:sz="4" w:space="0" w:color="000000"/>
-              <w:right w:val="single" w:sz="4" w:space="0" w:color="000000"/>
-            </w:tcBorders>
-            <w:shd w:val="clear" w:color="auto" w:fill="auto"/>
-            <w:tcMar>
-              <w:top w:w="80" w:type="dxa"/>
-              <w:left w:w="80" w:type="dxa"/>
-              <w:bottom w:w="80" w:type="dxa"/>
-              <w:right w:w="80" w:type="dxa"/>
-            </w:tcMar>
-            <w:vAlign w:val="center"/>
-          </w:tcPr>
-          <w:p>
-            <w:bookmarkStart w:id="1" w:name="_Hlk84408296"/>
-            <w:r>
-              <w:t>Мастер-класс «</w:t>
-            </w:r>
-            <w:r>
-              <w:t>Генерация идей</w:t>
-            </w:r>
-            <w:r>
-              <w:t>»</w:t>
-            </w:r>
-            <w:bookmarkEnd w:id="1"/>
-            <w:r>
-              <w:t xml:space="preserve"> </w:t>
-            </w:r>
-            <w:r>
-              <w:t>(</w:t>
-            </w:r>
-            <w:r>
-              <w:t>Гуляева Алена</w:t>
-            </w:r>
-            <w:r>
-              <w:t>)</w:t>
-            </w:r>
-          </w:p>
-          <w:p>
-            <w:r>
-              <w:rPr>
-                <w:b/>
-                <w:bCs/>
-              </w:rPr>
-              <w:t>ПРАКТИЧЕСКАЯ ЧАСТЬ</w:t>
+            <w:pPr>
+              <w:rPr>
+                <w:sz w:val="20"/>
+                <w:szCs w:val="20"/>
+              </w:rPr>
+            </w:pPr>
+            <w:r>
+              <w:rPr>
+                <w:sz w:val="20"/>
+                <w:szCs w:val="20"/>
+              </w:rPr>
+              <w:t>Мастер-класс: «Технологии интернет-вещей в работе волонтеров: теория» (Дмитрий Ветров)</w:t>
             </w:r>
           </w:p>
         </w:tc>
       </w:tr>
       <w:tr>
         <w:trPr>
-          <w:trHeight w:val="807"/>
+          <w:trHeight w:val="323"/>
           <w:jc w:val="center"/>
         </w:trPr>
         <w:tc>
@@ -1421,40 +912,33 @@
             </w:tcMar>
             <w:vAlign w:val="center"/>
           </w:tcPr>
-          <w:p/>
-          <w:p>
-            <w:r>
-              <w:t>1</w:t>
-            </w:r>
-            <w:r>
-              <w:t>5</w:t>
-            </w:r>
-            <w:r>
-              <w:t>:</w:t>
-            </w:r>
-            <w:r>
-              <w:t>0</w:t>
-            </w:r>
-            <w:r>
-              <w:t>0 – 1</w:t>
-            </w:r>
-            <w:r>
-              <w:t>6</w:t>
-            </w:r>
-            <w:r>
-              <w:t>:</w:t>
-            </w:r>
-            <w:r>
-              <w:t>0</w:t>
-            </w:r>
-            <w:r>
-              <w:t>0</w:t>
-            </w:r>
-          </w:p>
-        </w:tc>
-        <w:tc>
-          <w:tcPr>
-            <w:tcW w:w="4278" w:type="dxa"/>
+          <w:p>
+            <w:pPr>
+              <w:rPr>
+                <w:sz w:val="20"/>
+                <w:szCs w:val="20"/>
+              </w:rPr>
+            </w:pPr>
+          </w:p>
+          <w:p>
+            <w:pPr>
+              <w:rPr>
+                <w:sz w:val="20"/>
+                <w:szCs w:val="20"/>
+              </w:rPr>
+            </w:pPr>
+            <w:r>
+              <w:rPr>
+                <w:sz w:val="20"/>
+                <w:szCs w:val="20"/>
+              </w:rPr>
+              <w:t>15:00 – 16:00</w:t>
+            </w:r>
+          </w:p>
+        </w:tc>
+        <w:tc>
+          <w:tcPr>
+            <w:tcW w:w="6945" w:type="dxa"/>
             <w:tcBorders>
               <w:top w:val="single" w:sz="4" w:space="0" w:color="000000"/>
               <w:left w:val="single" w:sz="4" w:space="0" w:color="000000"/>
@@ -1471,58 +955,33 @@
             <w:vAlign w:val="center"/>
           </w:tcPr>
           <w:p>
-            <w:r>
+            <w:pPr>
+              <w:rPr>
+                <w:sz w:val="20"/>
+                <w:szCs w:val="20"/>
+              </w:rPr>
+            </w:pPr>
+            <w:r>
+              <w:rPr>
+                <w:sz w:val="20"/>
+                <w:szCs w:val="20"/>
+              </w:rPr>
               <w:t>Мастер-класс: «Технологии интернет-вещей в работе волонтеров» (Дмитрий Ветров)</w:t>
             </w:r>
           </w:p>
           <w:p>
+            <w:pPr>
+              <w:rPr>
+                <w:sz w:val="20"/>
+                <w:szCs w:val="20"/>
+              </w:rPr>
+            </w:pPr>
             <w:r>
               <w:rPr>
                 <w:b/>
                 <w:bCs/>
-              </w:rPr>
-              <w:t>ПРАКТИЧЕСКАЯ ЧАСТЬ</w:t>
-            </w:r>
-          </w:p>
-        </w:tc>
-        <w:tc>
-          <w:tcPr>
-            <w:tcW w:w="4418" w:type="dxa"/>
-            <w:tcBorders>
-              <w:top w:val="single" w:sz="4" w:space="0" w:color="000000"/>
-              <w:left w:val="single" w:sz="4" w:space="0" w:color="000000"/>
-              <w:bottom w:val="single" w:sz="4" w:space="0" w:color="000000"/>
-              <w:right w:val="single" w:sz="4" w:space="0" w:color="000000"/>
-            </w:tcBorders>
-            <w:shd w:val="clear" w:color="auto" w:fill="auto"/>
-            <w:tcMar>
-              <w:top w:w="80" w:type="dxa"/>
-              <w:left w:w="80" w:type="dxa"/>
-              <w:bottom w:w="80" w:type="dxa"/>
-              <w:right w:w="80" w:type="dxa"/>
-            </w:tcMar>
-            <w:vAlign w:val="center"/>
-          </w:tcPr>
-          <w:p>
-            <w:pPr>
-              <w:rPr>
-                <w:highlight w:val="yellow"/>
-              </w:rPr>
-            </w:pPr>
-            <w:r>
-              <w:t>Мастер-класс «Успешная презентация проекта» (Станислав Сахаров)</w:t>
-            </w:r>
-          </w:p>
-          <w:p>
-            <w:pPr>
-              <w:rPr>
-                <w:highlight w:val="yellow"/>
-              </w:rPr>
-            </w:pPr>
-            <w:r>
-              <w:rPr>
-                <w:b/>
-                <w:bCs/>
+                <w:sz w:val="20"/>
+                <w:szCs w:val="20"/>
               </w:rPr>
               <w:t>ПРАКТИЧЕСКАЯ ЧАСТЬ</w:t>
             </w:r>
@@ -1531,7 +990,7 @@
       </w:tr>
       <w:tr>
         <w:trPr>
-          <w:trHeight w:val="683"/>
+          <w:trHeight w:val="449"/>
           <w:jc w:val="center"/>
         </w:trPr>
         <w:tc>
@@ -1553,14 +1012,24 @@
             <w:vAlign w:val="center"/>
           </w:tcPr>
           <w:p>
-            <w:r>
+            <w:pPr>
+              <w:rPr>
+                <w:sz w:val="20"/>
+                <w:szCs w:val="20"/>
+              </w:rPr>
+            </w:pPr>
+            <w:r>
+              <w:rPr>
+                <w:sz w:val="20"/>
+                <w:szCs w:val="20"/>
+              </w:rPr>
               <w:t>16.00 – 17.00</w:t>
             </w:r>
           </w:p>
         </w:tc>
         <w:tc>
           <w:tcPr>
-            <w:tcW w:w="4278" w:type="dxa"/>
+            <w:tcW w:w="6945" w:type="dxa"/>
             <w:tcBorders>
               <w:top w:val="single" w:sz="4" w:space="0" w:color="000000"/>
               <w:left w:val="single" w:sz="4" w:space="0" w:color="000000"/>
@@ -1577,116 +1046,50 @@
             <w:vAlign w:val="center"/>
           </w:tcPr>
           <w:p>
-            <w:r>
+            <w:pPr>
+              <w:rPr>
+                <w:sz w:val="20"/>
+                <w:szCs w:val="20"/>
+              </w:rPr>
+            </w:pPr>
+            <w:r>
+              <w:rPr>
+                <w:sz w:val="20"/>
+                <w:szCs w:val="20"/>
+              </w:rPr>
               <w:t xml:space="preserve">Мастер-класс: «программирование </w:t>
             </w:r>
             <w:proofErr w:type="spellStart"/>
             <w:r>
+              <w:rPr>
+                <w:sz w:val="20"/>
+                <w:szCs w:val="20"/>
+              </w:rPr>
               <w:t>telegram</w:t>
             </w:r>
             <w:proofErr w:type="spellEnd"/>
             <w:r>
+              <w:rPr>
+                <w:sz w:val="20"/>
+                <w:szCs w:val="20"/>
+              </w:rPr>
               <w:t xml:space="preserve"> ботов</w:t>
             </w:r>
             <w:r>
               <w:rPr>
                 <w:b/>
                 <w:bCs/>
-              </w:rPr>
-              <w:t xml:space="preserve">» </w:t>
-            </w:r>
-            <w:r>
-              <w:rPr>
-                <w:b/>
-                <w:bCs/>
-              </w:rPr>
-              <w:t>(Дмитрий Ветров)</w:t>
-            </w:r>
-            <w:r>
-              <w:rPr>
-                <w:b/>
-                <w:bCs/>
-              </w:rPr>
-              <w:t xml:space="preserve"> </w:t>
-            </w:r>
-            <w:r>
-              <w:rPr>
-                <w:b/>
-                <w:bCs/>
-              </w:rPr>
-              <w:t>ПРАКТИЧЕСКАЯ ЧАСТЬ</w:t>
-            </w:r>
-          </w:p>
-        </w:tc>
-        <w:tc>
-          <w:tcPr>
-            <w:tcW w:w="4418" w:type="dxa"/>
-            <w:tcBorders>
-              <w:top w:val="single" w:sz="4" w:space="0" w:color="000000"/>
-              <w:left w:val="single" w:sz="4" w:space="0" w:color="000000"/>
-              <w:bottom w:val="single" w:sz="4" w:space="0" w:color="000000"/>
-              <w:right w:val="single" w:sz="4" w:space="0" w:color="000000"/>
-            </w:tcBorders>
-            <w:shd w:val="clear" w:color="auto" w:fill="auto"/>
-            <w:tcMar>
-              <w:top w:w="80" w:type="dxa"/>
-              <w:left w:w="80" w:type="dxa"/>
-              <w:bottom w:w="80" w:type="dxa"/>
-              <w:right w:w="80" w:type="dxa"/>
-            </w:tcMar>
-            <w:vAlign w:val="center"/>
-          </w:tcPr>
-          <w:p>
-            <w:pPr>
-              <w:rPr>
-                <w:bCs/>
-              </w:rPr>
-            </w:pPr>
-            <w:r>
-              <w:rPr>
-                <w:bCs/>
-              </w:rPr>
-              <w:t xml:space="preserve">Мастер-класс «Проблема и решение в проектной деятельности» </w:t>
-            </w:r>
-            <w:r>
-              <w:rPr>
-                <w:bCs/>
-              </w:rPr>
-              <w:t>(</w:t>
-            </w:r>
-            <w:r>
-              <w:rPr>
-                <w:bCs/>
-              </w:rPr>
-              <w:t>Бебенин Матвей</w:t>
-            </w:r>
-            <w:r>
-              <w:rPr>
-                <w:bCs/>
-              </w:rPr>
-              <w:t>)</w:t>
-            </w:r>
-          </w:p>
-          <w:p>
-            <w:pPr>
-              <w:rPr>
-                <w:b/>
-                <w:bCs/>
-              </w:rPr>
-            </w:pPr>
-            <w:r>
-              <w:rPr>
-                <w:b/>
-                <w:bCs/>
-              </w:rPr>
-              <w:t>ПРАКТИЧЕСКАЯ ЧАСТЬ</w:t>
+                <w:sz w:val="20"/>
+                <w:szCs w:val="20"/>
+              </w:rPr>
+              <w:t>» (Дмитрий Ветров) ПРАКТИЧЕСКАЯ ЧАСТЬ</w:t>
             </w:r>
           </w:p>
         </w:tc>
       </w:tr>
       <w:tr>
         <w:trPr>
-          <w:trHeight w:val="1055"/>
+          <w:trHeight w:val="588"/>
           <w:jc w:val="center"/>
         </w:trPr>
         <w:tc>
@@ -1708,14 +1111,24 @@
             <w:vAlign w:val="center"/>
           </w:tcPr>
           <w:p>
-            <w:r>
+            <w:pPr>
+              <w:rPr>
+                <w:sz w:val="20"/>
+                <w:szCs w:val="20"/>
+              </w:rPr>
+            </w:pPr>
+            <w:r>
+              <w:rPr>
+                <w:sz w:val="20"/>
+                <w:szCs w:val="20"/>
+              </w:rPr>
               <w:t xml:space="preserve">17.00 – 17.30 </w:t>
             </w:r>
           </w:p>
         </w:tc>
         <w:tc>
           <w:tcPr>
-            <w:tcW w:w="4278" w:type="dxa"/>
+            <w:tcW w:w="6945" w:type="dxa"/>
             <w:tcBorders>
               <w:top w:val="single" w:sz="4" w:space="0" w:color="000000"/>
               <w:left w:val="single" w:sz="4" w:space="0" w:color="000000"/>
@@ -1732,49 +1145,31 @@
             <w:vAlign w:val="center"/>
           </w:tcPr>
           <w:p>
-            <w:r>
+            <w:pPr>
+              <w:rPr>
+                <w:sz w:val="20"/>
+                <w:szCs w:val="20"/>
+              </w:rPr>
+            </w:pPr>
+            <w:r>
+              <w:rPr>
+                <w:sz w:val="20"/>
+                <w:szCs w:val="20"/>
+              </w:rPr>
               <w:t>Рефлексия, обратная связь от участников по итогам дня (Дмитрий Ветров, Андрей Резников)</w:t>
-            </w:r>
-          </w:p>
-        </w:tc>
-        <w:tc>
-          <w:tcPr>
-            <w:tcW w:w="4418" w:type="dxa"/>
-            <w:tcBorders>
-              <w:top w:val="single" w:sz="4" w:space="0" w:color="000000"/>
-              <w:left w:val="single" w:sz="4" w:space="0" w:color="000000"/>
-              <w:bottom w:val="single" w:sz="4" w:space="0" w:color="000000"/>
-              <w:right w:val="single" w:sz="4" w:space="0" w:color="000000"/>
-            </w:tcBorders>
-            <w:shd w:val="clear" w:color="auto" w:fill="auto"/>
-            <w:tcMar>
-              <w:top w:w="80" w:type="dxa"/>
-              <w:left w:w="80" w:type="dxa"/>
-              <w:bottom w:w="80" w:type="dxa"/>
-              <w:right w:w="80" w:type="dxa"/>
-            </w:tcMar>
-            <w:vAlign w:val="center"/>
-          </w:tcPr>
-          <w:p>
-            <w:r>
-              <w:t xml:space="preserve">Краткий питч идей (проектов) участников по направлению: цифровые технологии в искусстве (Матвей </w:t>
-            </w:r>
-            <w:r>
-              <w:lastRenderedPageBreak/>
-              <w:t xml:space="preserve">Бебенин, Станислав Сахаров, Никита Сергеев) </w:t>
             </w:r>
           </w:p>
         </w:tc>
       </w:tr>
       <w:tr>
         <w:trPr>
-          <w:trHeight w:val="300"/>
+          <w:trHeight w:val="207"/>
           <w:jc w:val="center"/>
         </w:trPr>
         <w:tc>
           <w:tcPr>
-            <w:tcW w:w="10251" w:type="dxa"/>
-            <w:gridSpan w:val="3"/>
+            <w:tcW w:w="8500" w:type="dxa"/>
+            <w:gridSpan w:val="2"/>
             <w:tcBorders>
               <w:top w:val="single" w:sz="4" w:space="0" w:color="000000"/>
               <w:left w:val="single" w:sz="4" w:space="0" w:color="000000"/>
@@ -1793,70 +1188,26 @@
           <w:p>
             <w:pPr>
               <w:jc w:val="center"/>
+              <w:rPr>
+                <w:sz w:val="20"/>
+                <w:szCs w:val="20"/>
+              </w:rPr>
             </w:pPr>
             <w:r>
               <w:rPr>
                 <w:b/>
                 <w:bCs/>
-              </w:rPr>
-              <w:lastRenderedPageBreak/>
-              <w:t>суббота</w:t>
-            </w:r>
-            <w:r>
-              <w:rPr>
-                <w:b/>
-                <w:bCs/>
-              </w:rPr>
-              <w:t xml:space="preserve"> </w:t>
-            </w:r>
-            <w:r>
-              <w:rPr>
-                <w:b/>
-                <w:bCs/>
-              </w:rPr>
-              <w:t>16</w:t>
-            </w:r>
-            <w:r>
-              <w:rPr>
-                <w:b/>
-                <w:bCs/>
-              </w:rPr>
-              <w:t>.</w:t>
-            </w:r>
-            <w:r>
-              <w:rPr>
-                <w:b/>
-                <w:bCs/>
-              </w:rPr>
-              <w:t>10</w:t>
-            </w:r>
-            <w:r>
-              <w:rPr>
-                <w:b/>
-                <w:bCs/>
-              </w:rPr>
-              <w:t>.20</w:t>
-            </w:r>
-            <w:r>
-              <w:rPr>
-                <w:b/>
-                <w:bCs/>
-              </w:rPr>
-              <w:t>21</w:t>
-            </w:r>
-            <w:r>
-              <w:rPr>
-                <w:b/>
-                <w:bCs/>
-              </w:rPr>
-              <w:t xml:space="preserve"> г. </w:t>
+                <w:sz w:val="20"/>
+                <w:szCs w:val="20"/>
+              </w:rPr>
+              <w:t xml:space="preserve">суббота 16.10.2021 г. </w:t>
             </w:r>
           </w:p>
         </w:tc>
       </w:tr>
       <w:tr>
         <w:trPr>
-          <w:trHeight w:val="598"/>
+          <w:trHeight w:val="100"/>
           <w:jc w:val="center"/>
         </w:trPr>
         <w:tc>
@@ -1881,11 +1232,17 @@
             <w:pPr>
               <w:shd w:val="clear" w:color="auto" w:fill="A8D08D" w:themeFill="accent6" w:themeFillTint="99"/>
               <w:jc w:val="center"/>
+              <w:rPr>
+                <w:sz w:val="20"/>
+                <w:szCs w:val="20"/>
+              </w:rPr>
             </w:pPr>
             <w:r>
               <w:rPr>
                 <w:b/>
                 <w:bCs/>
+                <w:sz w:val="20"/>
+                <w:szCs w:val="20"/>
               </w:rPr>
               <w:t>10:00 – 11:00</w:t>
             </w:r>
@@ -1893,8 +1250,7 @@
         </w:tc>
         <w:tc>
           <w:tcPr>
-            <w:tcW w:w="8696" w:type="dxa"/>
-            <w:gridSpan w:val="2"/>
+            <w:tcW w:w="6945" w:type="dxa"/>
             <w:tcBorders>
               <w:top w:val="single" w:sz="4" w:space="0" w:color="000000"/>
               <w:left w:val="single" w:sz="4" w:space="0" w:color="000000"/>
@@ -1913,27 +1269,26 @@
           <w:p>
             <w:pPr>
               <w:jc w:val="center"/>
+              <w:rPr>
+                <w:sz w:val="20"/>
+                <w:szCs w:val="20"/>
+              </w:rPr>
             </w:pPr>
             <w:r>
               <w:rPr>
                 <w:b/>
                 <w:bCs/>
-              </w:rPr>
-              <w:t xml:space="preserve">Основной зал </w:t>
-            </w:r>
-            <w:r>
-              <w:rPr>
-                <w:b/>
-                <w:bCs/>
-              </w:rPr>
-              <w:t xml:space="preserve"> </w:t>
+                <w:sz w:val="20"/>
+                <w:szCs w:val="20"/>
+              </w:rPr>
+              <w:t xml:space="preserve">Основной зал  </w:t>
             </w:r>
           </w:p>
         </w:tc>
       </w:tr>
       <w:tr>
         <w:trPr>
-          <w:trHeight w:val="600"/>
+          <w:trHeight w:val="20"/>
           <w:jc w:val="center"/>
         </w:trPr>
         <w:tc>
@@ -1955,15 +1310,24 @@
             <w:vAlign w:val="center"/>
           </w:tcPr>
           <w:p>
-            <w:r>
+            <w:pPr>
+              <w:rPr>
+                <w:sz w:val="20"/>
+                <w:szCs w:val="20"/>
+              </w:rPr>
+            </w:pPr>
+            <w:r>
+              <w:rPr>
+                <w:sz w:val="20"/>
+                <w:szCs w:val="20"/>
+              </w:rPr>
               <w:t>10.00 – 11.00</w:t>
             </w:r>
           </w:p>
         </w:tc>
         <w:tc>
           <w:tcPr>
-            <w:tcW w:w="8696" w:type="dxa"/>
-            <w:gridSpan w:val="2"/>
+            <w:tcW w:w="6945" w:type="dxa"/>
             <w:tcBorders>
               <w:top w:val="single" w:sz="4" w:space="0" w:color="000000"/>
               <w:left w:val="single" w:sz="4" w:space="0" w:color="000000"/>
@@ -1979,18 +1343,25 @@
             </w:tcMar>
           </w:tcPr>
           <w:p>
-            <w:r>
-              <w:t xml:space="preserve">Индустрия цифровых технологий: основные тренды и перспективы развития. </w:t>
-            </w:r>
-            <w:r>
-              <w:t>(Гуляева Алена)</w:t>
+            <w:pPr>
+              <w:rPr>
+                <w:sz w:val="20"/>
+                <w:szCs w:val="20"/>
+              </w:rPr>
+            </w:pPr>
+            <w:r>
+              <w:rPr>
+                <w:sz w:val="20"/>
+                <w:szCs w:val="20"/>
+              </w:rPr>
+              <w:t>Индустрия цифровых технологий: основные тренды и перспективы развития. (Гуляева Алена)</w:t>
             </w:r>
           </w:p>
         </w:tc>
       </w:tr>
       <w:tr>
         <w:trPr>
-          <w:trHeight w:val="1477"/>
+          <w:trHeight w:val="20"/>
           <w:jc w:val="center"/>
         </w:trPr>
         <w:tc>
@@ -2014,366 +1385,62 @@
           <w:p>
             <w:pPr>
               <w:jc w:val="center"/>
+              <w:rPr>
+                <w:sz w:val="20"/>
+                <w:szCs w:val="20"/>
+              </w:rPr>
             </w:pPr>
             <w:r>
               <w:rPr>
                 <w:b/>
                 <w:bCs/>
-              </w:rPr>
-              <w:t>11:00 – 1</w:t>
-            </w:r>
+                <w:sz w:val="20"/>
+                <w:szCs w:val="20"/>
+              </w:rPr>
+              <w:t>11:00 – 18:00</w:t>
+            </w:r>
+          </w:p>
+        </w:tc>
+        <w:tc>
+          <w:tcPr>
+            <w:tcW w:w="6945" w:type="dxa"/>
+            <w:tcBorders>
+              <w:top w:val="single" w:sz="4" w:space="0" w:color="000000"/>
+              <w:left w:val="single" w:sz="4" w:space="0" w:color="000000"/>
+              <w:bottom w:val="single" w:sz="4" w:space="0" w:color="000000"/>
+              <w:right w:val="single" w:sz="4" w:space="0" w:color="000000"/>
+            </w:tcBorders>
+            <w:shd w:val="clear" w:color="auto" w:fill="A8D08D" w:themeFill="accent6" w:themeFillTint="99"/>
+            <w:tcMar>
+              <w:top w:w="80" w:type="dxa"/>
+              <w:left w:w="80" w:type="dxa"/>
+              <w:bottom w:w="80" w:type="dxa"/>
+              <w:right w:w="80" w:type="dxa"/>
+            </w:tcMar>
+          </w:tcPr>
+          <w:p>
+            <w:pPr>
+              <w:jc w:val="center"/>
+              <w:rPr>
+                <w:sz w:val="20"/>
+                <w:szCs w:val="20"/>
+              </w:rPr>
+            </w:pPr>
             <w:r>
               <w:rPr>
                 <w:b/>
                 <w:bCs/>
-              </w:rPr>
-              <w:t>8</w:t>
-            </w:r>
-            <w:r>
-              <w:rPr>
-                <w:b/>
-                <w:bCs/>
-              </w:rPr>
-              <w:t>:00</w:t>
-            </w:r>
-          </w:p>
-        </w:tc>
-        <w:tc>
-          <w:tcPr>
-            <w:tcW w:w="4278" w:type="dxa"/>
-            <w:tcBorders>
-              <w:top w:val="single" w:sz="4" w:space="0" w:color="000000"/>
-              <w:left w:val="single" w:sz="4" w:space="0" w:color="000000"/>
-              <w:bottom w:val="single" w:sz="4" w:space="0" w:color="000000"/>
-              <w:right w:val="single" w:sz="4" w:space="0" w:color="000000"/>
-            </w:tcBorders>
-            <w:shd w:val="clear" w:color="auto" w:fill="A8D08D" w:themeFill="accent6" w:themeFillTint="99"/>
-            <w:tcMar>
-              <w:top w:w="80" w:type="dxa"/>
-              <w:left w:w="80" w:type="dxa"/>
-              <w:bottom w:w="80" w:type="dxa"/>
-              <w:right w:w="80" w:type="dxa"/>
-            </w:tcMar>
-          </w:tcPr>
-          <w:p>
-            <w:pPr>
-              <w:jc w:val="center"/>
-            </w:pPr>
-            <w:r>
-              <w:rPr>
-                <w:noProof/>
-              </w:rPr>
-              <w:drawing>
-                <wp:anchor distT="0" distB="0" distL="114300" distR="114300" simplePos="0" relativeHeight="251689984" behindDoc="0" locked="0" layoutInCell="1" allowOverlap="1" wp14:anchorId="51DDEE0C" wp14:editId="5D873272">
-                  <wp:simplePos x="0" y="0"/>
-                  <wp:positionH relativeFrom="column">
-                    <wp:posOffset>111125</wp:posOffset>
-                  </wp:positionH>
-                  <wp:positionV relativeFrom="paragraph">
-                    <wp:posOffset>415925</wp:posOffset>
-                  </wp:positionV>
-                  <wp:extent cx="1019175" cy="434340"/>
-                  <wp:effectExtent l="0" t="0" r="9525" b="3810"/>
-                  <wp:wrapNone/>
-                  <wp:docPr id="17" name="Рисунок 17"/>
-                  <wp:cNvGraphicFramePr>
-                    <a:graphicFrameLocks xmlns:a="http://schemas.openxmlformats.org/drawingml/2006/main" noChangeAspect="1"/>
-                  </wp:cNvGraphicFramePr>
-                  <a:graphic xmlns:a="http://schemas.openxmlformats.org/drawingml/2006/main">
-                    <a:graphicData uri="http://schemas.openxmlformats.org/drawingml/2006/picture">
-                      <pic:pic xmlns:pic="http://schemas.openxmlformats.org/drawingml/2006/picture">
-                        <pic:nvPicPr>
-                          <pic:cNvPr id="0" name="Picture 6"/>
-                          <pic:cNvPicPr>
-                            <a:picLocks noChangeAspect="1" noChangeArrowheads="1"/>
-                          </pic:cNvPicPr>
-                        </pic:nvPicPr>
-                        <pic:blipFill>
-                          <a:blip r:embed="rId6" cstate="print">
-                            <a:extLst>
-                              <a:ext uri="{28A0092B-C50C-407E-A947-70E740481C1C}">
-                                <a14:useLocalDpi xmlns:a14="http://schemas.microsoft.com/office/drawing/2010/main" val="0"/>
-                              </a:ext>
-                            </a:extLst>
-                          </a:blip>
-                          <a:srcRect/>
-                          <a:stretch>
-                            <a:fillRect/>
-                          </a:stretch>
-                        </pic:blipFill>
-                        <pic:spPr bwMode="auto">
-                          <a:xfrm>
-                            <a:off x="0" y="0"/>
-                            <a:ext cx="1019175" cy="434340"/>
-                          </a:xfrm>
-                          <a:prstGeom prst="rect">
-                            <a:avLst/>
-                          </a:prstGeom>
-                          <a:noFill/>
-                          <a:ln>
-                            <a:noFill/>
-                          </a:ln>
-                        </pic:spPr>
-                      </pic:pic>
-                    </a:graphicData>
-                  </a:graphic>
-                  <wp14:sizeRelH relativeFrom="margin">
-                    <wp14:pctWidth>0</wp14:pctWidth>
-                  </wp14:sizeRelH>
-                  <wp14:sizeRelV relativeFrom="margin">
-                    <wp14:pctHeight>0</wp14:pctHeight>
-                  </wp14:sizeRelV>
-                </wp:anchor>
-              </w:drawing>
-            </w:r>
-            <w:r>
-              <w:rPr>
-                <w:b/>
-                <w:bCs/>
-                <w:noProof/>
-              </w:rPr>
-              <w:drawing>
-                <wp:anchor distT="0" distB="0" distL="114300" distR="114300" simplePos="0" relativeHeight="251677696" behindDoc="0" locked="0" layoutInCell="1" allowOverlap="1" wp14:anchorId="69FA69B0" wp14:editId="15B6E102">
-                  <wp:simplePos x="0" y="0"/>
-                  <wp:positionH relativeFrom="column">
-                    <wp:posOffset>1296035</wp:posOffset>
-                  </wp:positionH>
-                  <wp:positionV relativeFrom="paragraph">
-                    <wp:posOffset>347345</wp:posOffset>
-                  </wp:positionV>
-                  <wp:extent cx="1302385" cy="619125"/>
-                  <wp:effectExtent l="0" t="0" r="0" b="0"/>
-                  <wp:wrapNone/>
-                  <wp:docPr id="11" name="Рисунок 11"/>
-                  <wp:cNvGraphicFramePr>
-                    <a:graphicFrameLocks xmlns:a="http://schemas.openxmlformats.org/drawingml/2006/main" noChangeAspect="1"/>
-                  </wp:cNvGraphicFramePr>
-                  <a:graphic xmlns:a="http://schemas.openxmlformats.org/drawingml/2006/main">
-                    <a:graphicData uri="http://schemas.openxmlformats.org/drawingml/2006/picture">
-                      <pic:pic xmlns:pic="http://schemas.openxmlformats.org/drawingml/2006/picture">
-                        <pic:nvPicPr>
-                          <pic:cNvPr id="0" name="Picture 4"/>
-                          <pic:cNvPicPr>
-                            <a:picLocks noChangeAspect="1" noChangeArrowheads="1"/>
-                          </pic:cNvPicPr>
-                        </pic:nvPicPr>
-                        <pic:blipFill>
-                          <a:blip r:embed="rId7" cstate="print">
-                            <a:extLst>
-                              <a:ext uri="{28A0092B-C50C-407E-A947-70E740481C1C}">
-                                <a14:useLocalDpi xmlns:a14="http://schemas.microsoft.com/office/drawing/2010/main" val="0"/>
-                              </a:ext>
-                            </a:extLst>
-                          </a:blip>
-                          <a:srcRect/>
-                          <a:stretch>
-                            <a:fillRect/>
-                          </a:stretch>
-                        </pic:blipFill>
-                        <pic:spPr bwMode="auto">
-                          <a:xfrm>
-                            <a:off x="0" y="0"/>
-                            <a:ext cx="1302385" cy="619125"/>
-                          </a:xfrm>
-                          <a:prstGeom prst="rect">
-                            <a:avLst/>
-                          </a:prstGeom>
-                          <a:noFill/>
-                          <a:ln>
-                            <a:noFill/>
-                          </a:ln>
-                        </pic:spPr>
-                      </pic:pic>
-                    </a:graphicData>
-                  </a:graphic>
-                  <wp14:sizeRelH relativeFrom="margin">
-                    <wp14:pctWidth>0</wp14:pctWidth>
-                  </wp14:sizeRelH>
-                  <wp14:sizeRelV relativeFrom="margin">
-                    <wp14:pctHeight>0</wp14:pctHeight>
-                  </wp14:sizeRelV>
-                </wp:anchor>
-              </w:drawing>
-            </w:r>
-            <w:r>
-              <w:rPr>
-                <w:b/>
-                <w:bCs/>
+                <w:sz w:val="20"/>
+                <w:szCs w:val="20"/>
               </w:rPr>
               <w:t>Трек «цифровые технологии для волонтеров»</w:t>
-            </w:r>
-          </w:p>
-        </w:tc>
-        <w:tc>
-          <w:tcPr>
-            <w:tcW w:w="4418" w:type="dxa"/>
-            <w:tcBorders>
-              <w:top w:val="single" w:sz="4" w:space="0" w:color="000000"/>
-              <w:left w:val="single" w:sz="4" w:space="0" w:color="000000"/>
-              <w:bottom w:val="single" w:sz="4" w:space="0" w:color="000000"/>
-              <w:right w:val="single" w:sz="4" w:space="0" w:color="000000"/>
-            </w:tcBorders>
-            <w:shd w:val="clear" w:color="auto" w:fill="A8D08D" w:themeFill="accent6" w:themeFillTint="99"/>
-            <w:tcMar>
-              <w:top w:w="80" w:type="dxa"/>
-              <w:left w:w="80" w:type="dxa"/>
-              <w:bottom w:w="80" w:type="dxa"/>
-              <w:right w:w="80" w:type="dxa"/>
-            </w:tcMar>
-          </w:tcPr>
-          <w:p>
-            <w:pPr>
-              <w:jc w:val="center"/>
-            </w:pPr>
-            <w:r>
-              <w:rPr>
-                <w:noProof/>
-                <w:lang w:val="en-US"/>
-              </w:rPr>
-              <w:drawing>
-                <wp:anchor distT="0" distB="0" distL="114300" distR="114300" simplePos="0" relativeHeight="251680768" behindDoc="0" locked="0" layoutInCell="1" allowOverlap="1" wp14:anchorId="0896E6C4" wp14:editId="6DB22105">
-                  <wp:simplePos x="0" y="0"/>
-                  <wp:positionH relativeFrom="column">
-                    <wp:posOffset>1377315</wp:posOffset>
-                  </wp:positionH>
-                  <wp:positionV relativeFrom="paragraph">
-                    <wp:posOffset>554990</wp:posOffset>
-                  </wp:positionV>
-                  <wp:extent cx="1264920" cy="401955"/>
-                  <wp:effectExtent l="0" t="0" r="0" b="0"/>
-                  <wp:wrapNone/>
-                  <wp:docPr id="13" name="Рисунок 13"/>
-                  <wp:cNvGraphicFramePr>
-                    <a:graphicFrameLocks xmlns:a="http://schemas.openxmlformats.org/drawingml/2006/main" noChangeAspect="1"/>
-                  </wp:cNvGraphicFramePr>
-                  <a:graphic xmlns:a="http://schemas.openxmlformats.org/drawingml/2006/main">
-                    <a:graphicData uri="http://schemas.openxmlformats.org/drawingml/2006/picture">
-                      <pic:pic xmlns:pic="http://schemas.openxmlformats.org/drawingml/2006/picture">
-                        <pic:nvPicPr>
-                          <pic:cNvPr id="0" name="Picture 5"/>
-                          <pic:cNvPicPr>
-                            <a:picLocks noChangeAspect="1" noChangeArrowheads="1"/>
-                          </pic:cNvPicPr>
-                        </pic:nvPicPr>
-                        <pic:blipFill>
-                          <a:blip r:embed="rId10" cstate="print">
-                            <a:extLst>
-                              <a:ext uri="{28A0092B-C50C-407E-A947-70E740481C1C}">
-                                <a14:useLocalDpi xmlns:a14="http://schemas.microsoft.com/office/drawing/2010/main" val="0"/>
-                              </a:ext>
-                            </a:extLst>
-                          </a:blip>
-                          <a:srcRect/>
-                          <a:stretch>
-                            <a:fillRect/>
-                          </a:stretch>
-                        </pic:blipFill>
-                        <pic:spPr bwMode="auto">
-                          <a:xfrm>
-                            <a:off x="0" y="0"/>
-                            <a:ext cx="1264920" cy="401955"/>
-                          </a:xfrm>
-                          <a:prstGeom prst="rect">
-                            <a:avLst/>
-                          </a:prstGeom>
-                          <a:noFill/>
-                          <a:ln>
-                            <a:noFill/>
-                          </a:ln>
-                        </pic:spPr>
-                      </pic:pic>
-                    </a:graphicData>
-                  </a:graphic>
-                  <wp14:sizeRelH relativeFrom="margin">
-                    <wp14:pctWidth>0</wp14:pctWidth>
-                  </wp14:sizeRelH>
-                  <wp14:sizeRelV relativeFrom="margin">
-                    <wp14:pctHeight>0</wp14:pctHeight>
-                  </wp14:sizeRelV>
-                </wp:anchor>
-              </w:drawing>
-            </w:r>
-            <w:r>
-              <w:rPr>
-                <w:noProof/>
-                <w:lang w:val="en-US"/>
-              </w:rPr>
-              <w:drawing>
-                <wp:anchor distT="0" distB="0" distL="114300" distR="114300" simplePos="0" relativeHeight="251695104" behindDoc="0" locked="0" layoutInCell="1" allowOverlap="1" wp14:anchorId="7CDDFF84" wp14:editId="68FCDAF5">
-                  <wp:simplePos x="0" y="0"/>
-                  <wp:positionH relativeFrom="column">
-                    <wp:posOffset>47625</wp:posOffset>
-                  </wp:positionH>
-                  <wp:positionV relativeFrom="paragraph">
-                    <wp:posOffset>443865</wp:posOffset>
-                  </wp:positionV>
-                  <wp:extent cx="1104900" cy="495300"/>
-                  <wp:effectExtent l="0" t="0" r="0" b="0"/>
-                  <wp:wrapNone/>
-                  <wp:docPr id="21" name="Рисунок 21"/>
-                  <wp:cNvGraphicFramePr>
-                    <a:graphicFrameLocks xmlns:a="http://schemas.openxmlformats.org/drawingml/2006/main" noChangeAspect="1"/>
-                  </wp:cNvGraphicFramePr>
-                  <a:graphic xmlns:a="http://schemas.openxmlformats.org/drawingml/2006/main">
-                    <a:graphicData uri="http://schemas.openxmlformats.org/drawingml/2006/picture">
-                      <pic:pic xmlns:pic="http://schemas.openxmlformats.org/drawingml/2006/picture">
-                        <pic:nvPicPr>
-                          <pic:cNvPr id="0" name="Picture 7"/>
-                          <pic:cNvPicPr>
-                            <a:picLocks noChangeAspect="1" noChangeArrowheads="1"/>
-                          </pic:cNvPicPr>
-                        </pic:nvPicPr>
-                        <pic:blipFill>
-                          <a:blip r:embed="rId9" cstate="print">
-                            <a:extLst>
-                              <a:ext uri="{28A0092B-C50C-407E-A947-70E740481C1C}">
-                                <a14:useLocalDpi xmlns:a14="http://schemas.microsoft.com/office/drawing/2010/main" val="0"/>
-                              </a:ext>
-                            </a:extLst>
-                          </a:blip>
-                          <a:srcRect/>
-                          <a:stretch>
-                            <a:fillRect/>
-                          </a:stretch>
-                        </pic:blipFill>
-                        <pic:spPr bwMode="auto">
-                          <a:xfrm>
-                            <a:off x="0" y="0"/>
-                            <a:ext cx="1104900" cy="495300"/>
-                          </a:xfrm>
-                          <a:prstGeom prst="rect">
-                            <a:avLst/>
-                          </a:prstGeom>
-                          <a:noFill/>
-                          <a:ln>
-                            <a:noFill/>
-                          </a:ln>
-                        </pic:spPr>
-                      </pic:pic>
-                    </a:graphicData>
-                  </a:graphic>
-                  <wp14:sizeRelH relativeFrom="margin">
-                    <wp14:pctWidth>0</wp14:pctWidth>
-                  </wp14:sizeRelH>
-                  <wp14:sizeRelV relativeFrom="margin">
-                    <wp14:pctHeight>0</wp14:pctHeight>
-                  </wp14:sizeRelV>
-                </wp:anchor>
-              </w:drawing>
-            </w:r>
-            <w:r>
-              <w:rPr>
-                <w:b/>
-                <w:bCs/>
-              </w:rPr>
-              <w:t>Трек «цифровые технологии в проектах в сфере искусства» (проектная работа)</w:t>
             </w:r>
           </w:p>
         </w:tc>
       </w:tr>
       <w:tr>
         <w:trPr>
-          <w:trHeight w:val="1519"/>
+          <w:trHeight w:val="209"/>
           <w:jc w:val="center"/>
         </w:trPr>
         <w:tc>
@@ -2395,14 +1462,24 @@
             <w:vAlign w:val="center"/>
           </w:tcPr>
           <w:p>
-            <w:r>
+            <w:pPr>
+              <w:rPr>
+                <w:sz w:val="20"/>
+                <w:szCs w:val="20"/>
+              </w:rPr>
+            </w:pPr>
+            <w:r>
+              <w:rPr>
+                <w:sz w:val="20"/>
+                <w:szCs w:val="20"/>
+              </w:rPr>
               <w:t xml:space="preserve">11:00 – 12:00 </w:t>
             </w:r>
           </w:p>
         </w:tc>
         <w:tc>
           <w:tcPr>
-            <w:tcW w:w="4278" w:type="dxa"/>
+            <w:tcW w:w="6945" w:type="dxa"/>
             <w:tcBorders>
               <w:top w:val="single" w:sz="4" w:space="0" w:color="000000"/>
               <w:left w:val="single" w:sz="4" w:space="0" w:color="000000"/>
@@ -2419,62 +1496,25 @@
             <w:vAlign w:val="center"/>
           </w:tcPr>
           <w:p>
-            <w:r>
+            <w:pPr>
+              <w:rPr>
+                <w:sz w:val="20"/>
+                <w:szCs w:val="20"/>
+              </w:rPr>
+            </w:pPr>
+            <w:r>
+              <w:rPr>
+                <w:sz w:val="20"/>
+                <w:szCs w:val="20"/>
+              </w:rPr>
               <w:t>Мастер-класс: «Технологии цифрового зрения в работе волонтеров» (Дмитрий Ветров)</w:t>
-            </w:r>
-          </w:p>
-        </w:tc>
-        <w:tc>
-          <w:tcPr>
-            <w:tcW w:w="4418" w:type="dxa"/>
-            <w:tcBorders>
-              <w:top w:val="single" w:sz="4" w:space="0" w:color="000000"/>
-              <w:left w:val="single" w:sz="4" w:space="0" w:color="000000"/>
-              <w:bottom w:val="single" w:sz="4" w:space="0" w:color="000000"/>
-              <w:right w:val="single" w:sz="4" w:space="0" w:color="000000"/>
-            </w:tcBorders>
-            <w:shd w:val="clear" w:color="auto" w:fill="auto"/>
-            <w:tcMar>
-              <w:top w:w="80" w:type="dxa"/>
-              <w:left w:w="80" w:type="dxa"/>
-              <w:bottom w:w="80" w:type="dxa"/>
-              <w:right w:w="80" w:type="dxa"/>
-            </w:tcMar>
-            <w:vAlign w:val="center"/>
-          </w:tcPr>
-          <w:p>
-            <w:r>
-              <w:t>Экспертная труба</w:t>
-            </w:r>
-            <w:r>
-              <w:t xml:space="preserve"> (участники получают обратную связь от экспертов, рекомендации по доработке проектов) </w:t>
-            </w:r>
-          </w:p>
-          <w:p>
-            <w:r>
-              <w:t>(Матвей Бебенин,</w:t>
-            </w:r>
-            <w:r>
-              <w:t xml:space="preserve"> Гуляева Алена</w:t>
-            </w:r>
-            <w:r>
-              <w:t>, Станислав Сахаров)</w:t>
-            </w:r>
-          </w:p>
-          <w:p>
-            <w:r>
-              <w:rPr>
-                <w:b/>
-                <w:bCs/>
-              </w:rPr>
-              <w:t>ПРАКТИЧЕСКАЯ ЧАСТЬ</w:t>
             </w:r>
           </w:p>
         </w:tc>
       </w:tr>
       <w:tr>
         <w:trPr>
-          <w:trHeight w:val="1248"/>
+          <w:trHeight w:val="350"/>
           <w:jc w:val="center"/>
         </w:trPr>
         <w:tc>
@@ -2496,14 +1536,24 @@
             <w:vAlign w:val="center"/>
           </w:tcPr>
           <w:p>
-            <w:r>
+            <w:pPr>
+              <w:rPr>
+                <w:sz w:val="20"/>
+                <w:szCs w:val="20"/>
+              </w:rPr>
+            </w:pPr>
+            <w:r>
+              <w:rPr>
+                <w:sz w:val="20"/>
+                <w:szCs w:val="20"/>
+              </w:rPr>
               <w:t>12.00 – 13.00</w:t>
             </w:r>
           </w:p>
         </w:tc>
         <w:tc>
           <w:tcPr>
-            <w:tcW w:w="4278" w:type="dxa"/>
+            <w:tcW w:w="6945" w:type="dxa"/>
             <w:tcBorders>
               <w:top w:val="single" w:sz="4" w:space="0" w:color="000000"/>
               <w:left w:val="single" w:sz="4" w:space="0" w:color="000000"/>
@@ -2520,83 +1570,25 @@
             <w:vAlign w:val="center"/>
           </w:tcPr>
           <w:p>
-            <w:r>
-              <w:t xml:space="preserve">Мастер-класс: «Технологии </w:t>
-            </w:r>
-            <w:r>
-              <w:t>цифрового</w:t>
-            </w:r>
-            <w:r>
-              <w:t xml:space="preserve"> зрения в работе волонтеров» (Дмитрий Ветров) </w:t>
-            </w:r>
-          </w:p>
-          <w:p>
-            <w:pPr>
-              <w:rPr>
-                <w:b/>
-              </w:rPr>
-            </w:pPr>
-            <w:r>
-              <w:rPr>
-                <w:b/>
-              </w:rPr>
-              <w:t>ПРАКТИЧЕСКАЯ ЧАСТЬ</w:t>
-            </w:r>
-          </w:p>
-        </w:tc>
-        <w:tc>
-          <w:tcPr>
-            <w:tcW w:w="4418" w:type="dxa"/>
-            <w:tcBorders>
-              <w:top w:val="single" w:sz="4" w:space="0" w:color="000000"/>
-              <w:left w:val="single" w:sz="4" w:space="0" w:color="000000"/>
-              <w:bottom w:val="single" w:sz="4" w:space="0" w:color="000000"/>
-              <w:right w:val="single" w:sz="4" w:space="0" w:color="000000"/>
-            </w:tcBorders>
-            <w:shd w:val="clear" w:color="auto" w:fill="auto"/>
-            <w:tcMar>
-              <w:top w:w="80" w:type="dxa"/>
-              <w:left w:w="80" w:type="dxa"/>
-              <w:bottom w:w="80" w:type="dxa"/>
-              <w:right w:w="80" w:type="dxa"/>
-            </w:tcMar>
-            <w:vAlign w:val="center"/>
-          </w:tcPr>
-          <w:p>
-            <w:r>
-              <w:rPr>
-                <w:b/>
-                <w:bCs/>
-              </w:rPr>
-              <w:t xml:space="preserve"> </w:t>
-            </w:r>
-            <w:r>
-              <w:t xml:space="preserve">Тестирование гипотез в </w:t>
-            </w:r>
-            <w:r>
-              <w:rPr>
-                <w:lang w:val="en-US"/>
-              </w:rPr>
-              <w:t>VR</w:t>
-            </w:r>
-            <w:r>
-              <w:t xml:space="preserve"> (виртуальной реальности) с использованием </w:t>
-            </w:r>
-            <w:proofErr w:type="spellStart"/>
-            <w:r>
-              <w:t>нейротехнологий</w:t>
-            </w:r>
-            <w:proofErr w:type="spellEnd"/>
-            <w:r>
-              <w:t xml:space="preserve"> (Гуляева Алена)</w:t>
-            </w:r>
-          </w:p>
-          <w:p/>
+            <w:pPr>
+              <w:rPr>
+                <w:sz w:val="20"/>
+                <w:szCs w:val="20"/>
+              </w:rPr>
+            </w:pPr>
+            <w:r>
+              <w:rPr>
+                <w:sz w:val="20"/>
+                <w:szCs w:val="20"/>
+              </w:rPr>
+              <w:t>Мастер-класс: «Технологии дополненной и виртуальной реальности в работе волонтеров» (Матвей Бебенин)</w:t>
+            </w:r>
+          </w:p>
         </w:tc>
       </w:tr>
       <w:tr>
         <w:trPr>
-          <w:trHeight w:val="1128"/>
+          <w:trHeight w:val="110"/>
           <w:jc w:val="center"/>
         </w:trPr>
         <w:tc>
@@ -2618,14 +1610,24 @@
             <w:vAlign w:val="center"/>
           </w:tcPr>
           <w:p>
-            <w:r>
+            <w:pPr>
+              <w:rPr>
+                <w:sz w:val="20"/>
+                <w:szCs w:val="20"/>
+              </w:rPr>
+            </w:pPr>
+            <w:r>
+              <w:rPr>
+                <w:sz w:val="20"/>
+                <w:szCs w:val="20"/>
+              </w:rPr>
               <w:t>13:00 – 14.00</w:t>
             </w:r>
           </w:p>
         </w:tc>
         <w:tc>
           <w:tcPr>
-            <w:tcW w:w="4278" w:type="dxa"/>
+            <w:tcW w:w="6945" w:type="dxa"/>
             <w:tcBorders>
               <w:top w:val="single" w:sz="4" w:space="0" w:color="000000"/>
               <w:left w:val="single" w:sz="4" w:space="0" w:color="000000"/>
@@ -2642,72 +1644,26 @@
             <w:vAlign w:val="center"/>
           </w:tcPr>
           <w:p>
+            <w:pPr>
+              <w:rPr>
+                <w:sz w:val="20"/>
+                <w:szCs w:val="20"/>
+              </w:rPr>
+            </w:pPr>
             <w:r>
               <w:rPr>
                 <w:bCs/>
+                <w:sz w:val="20"/>
+                <w:szCs w:val="20"/>
               </w:rPr>
               <w:t>Мастер-класс: «Технологии дополненной и виртуальной реальности в работе волонтеров» (Матвей Бебенин)</w:t>
             </w:r>
           </w:p>
-        </w:tc>
-        <w:tc>
-          <w:tcPr>
-            <w:tcW w:w="4418" w:type="dxa"/>
-            <w:tcBorders>
-              <w:top w:val="single" w:sz="4" w:space="0" w:color="000000"/>
-              <w:left w:val="single" w:sz="4" w:space="0" w:color="000000"/>
-              <w:bottom w:val="single" w:sz="4" w:space="0" w:color="000000"/>
-              <w:right w:val="single" w:sz="4" w:space="0" w:color="000000"/>
-            </w:tcBorders>
-            <w:shd w:val="clear" w:color="auto" w:fill="auto"/>
-            <w:tcMar>
-              <w:top w:w="80" w:type="dxa"/>
-              <w:left w:w="80" w:type="dxa"/>
-              <w:bottom w:w="80" w:type="dxa"/>
-              <w:right w:w="80" w:type="dxa"/>
-            </w:tcMar>
-            <w:vAlign w:val="center"/>
-          </w:tcPr>
-          <w:p>
-            <w:bookmarkStart w:id="2" w:name="_Hlk84408399"/>
-            <w:r>
-              <w:t xml:space="preserve">«Цифровые сервисы по созданию прототипа проекта в сфере </w:t>
-            </w:r>
-            <w:r>
-              <w:rPr>
-                <w:lang w:val="en-US"/>
-              </w:rPr>
-              <w:t>Digital</w:t>
-            </w:r>
-            <w:r>
-              <w:t xml:space="preserve"> </w:t>
-            </w:r>
-            <w:r>
-              <w:rPr>
-                <w:lang w:val="en-US"/>
-              </w:rPr>
-              <w:t>Art</w:t>
-            </w:r>
-            <w:r>
-              <w:t>»</w:t>
-            </w:r>
-            <w:bookmarkEnd w:id="2"/>
-            <w:r>
-              <w:t xml:space="preserve"> (</w:t>
-            </w:r>
-            <w:r>
-              <w:t>Гуляева Алена</w:t>
-            </w:r>
-            <w:r>
-              <w:t xml:space="preserve">) </w:t>
-            </w:r>
-          </w:p>
-          <w:p/>
         </w:tc>
       </w:tr>
       <w:tr>
         <w:trPr>
-          <w:trHeight w:val="699"/>
+          <w:trHeight w:val="108"/>
           <w:jc w:val="center"/>
         </w:trPr>
         <w:tc>
@@ -2729,15 +1685,24 @@
             <w:vAlign w:val="center"/>
           </w:tcPr>
           <w:p>
-            <w:r>
+            <w:pPr>
+              <w:rPr>
+                <w:sz w:val="20"/>
+                <w:szCs w:val="20"/>
+              </w:rPr>
+            </w:pPr>
+            <w:r>
+              <w:rPr>
+                <w:sz w:val="20"/>
+                <w:szCs w:val="20"/>
+              </w:rPr>
               <w:t>14.00 – 15.00</w:t>
             </w:r>
           </w:p>
         </w:tc>
         <w:tc>
           <w:tcPr>
-            <w:tcW w:w="8696" w:type="dxa"/>
-            <w:gridSpan w:val="2"/>
+            <w:tcW w:w="6945" w:type="dxa"/>
             <w:tcBorders>
               <w:top w:val="single" w:sz="4" w:space="0" w:color="000000"/>
               <w:left w:val="single" w:sz="4" w:space="0" w:color="000000"/>
@@ -2759,11 +1724,15 @@
               <w:jc w:val="center"/>
               <w:rPr>
                 <w:b/>
+                <w:sz w:val="20"/>
+                <w:szCs w:val="20"/>
               </w:rPr>
             </w:pPr>
             <w:r>
               <w:rPr>
                 <w:b/>
+                <w:sz w:val="20"/>
+                <w:szCs w:val="20"/>
               </w:rPr>
               <w:t>Перерыв на обед</w:t>
             </w:r>
@@ -2772,7 +1741,7 @@
       </w:tr>
       <w:tr>
         <w:trPr>
-          <w:trHeight w:val="960"/>
+          <w:trHeight w:val="128"/>
           <w:jc w:val="center"/>
         </w:trPr>
         <w:tc>
@@ -2794,26 +1763,24 @@
             <w:vAlign w:val="center"/>
           </w:tcPr>
           <w:p>
-            <w:r>
-              <w:t>1</w:t>
-            </w:r>
-            <w:r>
-              <w:t>5</w:t>
-            </w:r>
-            <w:r>
-              <w:t>.00 – 1</w:t>
-            </w:r>
-            <w:r>
-              <w:t>6</w:t>
-            </w:r>
-            <w:r>
-              <w:t>.00</w:t>
-            </w:r>
-          </w:p>
-        </w:tc>
-        <w:tc>
-          <w:tcPr>
-            <w:tcW w:w="4278" w:type="dxa"/>
+            <w:pPr>
+              <w:rPr>
+                <w:sz w:val="20"/>
+                <w:szCs w:val="20"/>
+              </w:rPr>
+            </w:pPr>
+            <w:r>
+              <w:rPr>
+                <w:sz w:val="20"/>
+                <w:szCs w:val="20"/>
+              </w:rPr>
+              <w:t>15.00 – 16.00</w:t>
+            </w:r>
+          </w:p>
+        </w:tc>
+        <w:tc>
+          <w:tcPr>
+            <w:tcW w:w="6945" w:type="dxa"/>
             <w:tcBorders>
               <w:top w:val="single" w:sz="4" w:space="0" w:color="000000"/>
               <w:left w:val="single" w:sz="4" w:space="0" w:color="000000"/>
@@ -2830,45 +1797,25 @@
             <w:vAlign w:val="center"/>
           </w:tcPr>
           <w:p>
-            <w:r>
+            <w:pPr>
+              <w:rPr>
+                <w:sz w:val="20"/>
+                <w:szCs w:val="20"/>
+              </w:rPr>
+            </w:pPr>
+            <w:r>
+              <w:rPr>
+                <w:sz w:val="20"/>
+                <w:szCs w:val="20"/>
+              </w:rPr>
               <w:t>Мастер-класс: «Работа с базами данных» (Дмитрий Ветров)</w:t>
-            </w:r>
-          </w:p>
-        </w:tc>
-        <w:tc>
-          <w:tcPr>
-            <w:tcW w:w="4418" w:type="dxa"/>
-            <w:tcBorders>
-              <w:top w:val="single" w:sz="4" w:space="0" w:color="000000"/>
-              <w:left w:val="single" w:sz="4" w:space="0" w:color="000000"/>
-              <w:bottom w:val="single" w:sz="4" w:space="0" w:color="000000"/>
-              <w:right w:val="single" w:sz="4" w:space="0" w:color="000000"/>
-            </w:tcBorders>
-            <w:shd w:val="clear" w:color="auto" w:fill="auto"/>
-            <w:tcMar>
-              <w:top w:w="80" w:type="dxa"/>
-              <w:left w:w="80" w:type="dxa"/>
-              <w:bottom w:w="80" w:type="dxa"/>
-              <w:right w:w="80" w:type="dxa"/>
-            </w:tcMar>
-            <w:vAlign w:val="center"/>
-          </w:tcPr>
-          <w:p>
-            <w:r>
-              <w:t>Мастер-класс: «Технологии дополненной и виртуальной реальности в проектной деятельности»</w:t>
-            </w:r>
-            <w:r>
-              <w:t xml:space="preserve"> </w:t>
-            </w:r>
-            <w:r>
-              <w:t>(Гуляева Алена)</w:t>
             </w:r>
           </w:p>
         </w:tc>
       </w:tr>
       <w:tr>
         <w:trPr>
-          <w:trHeight w:val="1500"/>
+          <w:trHeight w:val="253"/>
           <w:jc w:val="center"/>
         </w:trPr>
         <w:tc>
@@ -2892,20 +1839,23 @@
           <w:p>
             <w:pPr>
               <w:rPr>
+                <w:sz w:val="20"/>
+                <w:szCs w:val="20"/>
                 <w:lang w:val="en-US"/>
               </w:rPr>
             </w:pPr>
             <w:r>
-              <w:t>1</w:t>
-            </w:r>
-            <w:r>
-              <w:t xml:space="preserve">6.00 – 17.30 </w:t>
-            </w:r>
-          </w:p>
-        </w:tc>
-        <w:tc>
-          <w:tcPr>
-            <w:tcW w:w="4278" w:type="dxa"/>
+              <w:rPr>
+                <w:sz w:val="20"/>
+                <w:szCs w:val="20"/>
+              </w:rPr>
+              <w:t xml:space="preserve">16.00 – 17.30 </w:t>
+            </w:r>
+          </w:p>
+        </w:tc>
+        <w:tc>
+          <w:tcPr>
+            <w:tcW w:w="6945" w:type="dxa"/>
             <w:tcBorders>
               <w:top w:val="single" w:sz="4" w:space="0" w:color="000000"/>
               <w:left w:val="single" w:sz="4" w:space="0" w:color="000000"/>
@@ -2922,53 +1872,41 @@
             <w:vAlign w:val="center"/>
           </w:tcPr>
           <w:p>
-            <w:r>
+            <w:pPr>
+              <w:rPr>
+                <w:sz w:val="20"/>
+                <w:szCs w:val="20"/>
+              </w:rPr>
+            </w:pPr>
+            <w:r>
+              <w:rPr>
+                <w:sz w:val="20"/>
+                <w:szCs w:val="20"/>
+              </w:rPr>
               <w:t>Мастер-класс: «</w:t>
             </w:r>
             <w:proofErr w:type="spellStart"/>
             <w:r>
+              <w:rPr>
+                <w:sz w:val="20"/>
+                <w:szCs w:val="20"/>
+              </w:rPr>
               <w:t>Лендинг</w:t>
             </w:r>
             <w:proofErr w:type="spellEnd"/>
             <w:r>
+              <w:rPr>
+                <w:sz w:val="20"/>
+                <w:szCs w:val="20"/>
+              </w:rPr>
               <w:t xml:space="preserve">. Как создать эффективную страницу» (Дмитрий Ветров) </w:t>
-            </w:r>
-          </w:p>
-        </w:tc>
-        <w:tc>
-          <w:tcPr>
-            <w:tcW w:w="4418" w:type="dxa"/>
-            <w:tcBorders>
-              <w:top w:val="single" w:sz="4" w:space="0" w:color="000000"/>
-              <w:left w:val="single" w:sz="4" w:space="0" w:color="000000"/>
-              <w:bottom w:val="single" w:sz="4" w:space="0" w:color="000000"/>
-              <w:right w:val="single" w:sz="4" w:space="0" w:color="000000"/>
-            </w:tcBorders>
-            <w:shd w:val="clear" w:color="auto" w:fill="auto"/>
-            <w:tcMar>
-              <w:top w:w="80" w:type="dxa"/>
-              <w:left w:w="80" w:type="dxa"/>
-              <w:bottom w:w="80" w:type="dxa"/>
-              <w:right w:w="80" w:type="dxa"/>
-            </w:tcMar>
-            <w:vAlign w:val="center"/>
-          </w:tcPr>
-          <w:p>
-            <w:r>
-              <w:t xml:space="preserve">Предзащита проектов (Матвей Бебенин, </w:t>
-            </w:r>
-            <w:r>
-              <w:t>Гуляева Алена</w:t>
-            </w:r>
-            <w:r>
-              <w:t xml:space="preserve">, Станислав Сахаров) </w:t>
             </w:r>
           </w:p>
         </w:tc>
       </w:tr>
       <w:tr>
         <w:trPr>
-          <w:trHeight w:val="1500"/>
+          <w:trHeight w:val="49"/>
           <w:jc w:val="center"/>
         </w:trPr>
         <w:tc>
@@ -2990,7 +1928,17 @@
             <w:vAlign w:val="center"/>
           </w:tcPr>
           <w:p>
-            <w:r>
+            <w:pPr>
+              <w:rPr>
+                <w:sz w:val="20"/>
+                <w:szCs w:val="20"/>
+              </w:rPr>
+            </w:pPr>
+            <w:r>
+              <w:rPr>
+                <w:sz w:val="20"/>
+                <w:szCs w:val="20"/>
+              </w:rPr>
               <w:lastRenderedPageBreak/>
               <w:t>17.30 – 18:00</w:t>
             </w:r>
@@ -2998,7 +1946,7 @@
         </w:tc>
         <w:tc>
           <w:tcPr>
-            <w:tcW w:w="4278" w:type="dxa"/>
+            <w:tcW w:w="6945" w:type="dxa"/>
             <w:tcBorders>
               <w:top w:val="single" w:sz="4" w:space="0" w:color="000000"/>
               <w:left w:val="single" w:sz="4" w:space="0" w:color="000000"/>
@@ -3015,47 +1963,31 @@
             <w:vAlign w:val="center"/>
           </w:tcPr>
           <w:p>
-            <w:r>
+            <w:pPr>
+              <w:rPr>
+                <w:sz w:val="20"/>
+                <w:szCs w:val="20"/>
+              </w:rPr>
+            </w:pPr>
+            <w:r>
+              <w:rPr>
+                <w:sz w:val="20"/>
+                <w:szCs w:val="20"/>
+              </w:rPr>
               <w:t>Вручение сертификатов участникам мероприятия</w:t>
             </w:r>
-          </w:p>
-        </w:tc>
-        <w:tc>
-          <w:tcPr>
-            <w:tcW w:w="4418" w:type="dxa"/>
-            <w:tcBorders>
-              <w:top w:val="single" w:sz="4" w:space="0" w:color="000000"/>
-              <w:left w:val="single" w:sz="4" w:space="0" w:color="000000"/>
-              <w:bottom w:val="single" w:sz="4" w:space="0" w:color="000000"/>
-              <w:right w:val="single" w:sz="4" w:space="0" w:color="000000"/>
-            </w:tcBorders>
-            <w:shd w:val="clear" w:color="auto" w:fill="auto"/>
-            <w:tcMar>
-              <w:top w:w="80" w:type="dxa"/>
-              <w:left w:w="80" w:type="dxa"/>
-              <w:bottom w:w="80" w:type="dxa"/>
-              <w:right w:w="80" w:type="dxa"/>
-            </w:tcMar>
-            <w:vAlign w:val="center"/>
-          </w:tcPr>
-          <w:p>
-            <w:pPr>
-              <w:rPr>
-                <w:lang w:val="en-US"/>
-              </w:rPr>
-            </w:pPr>
           </w:p>
         </w:tc>
       </w:tr>
       <w:tr>
         <w:trPr>
-          <w:trHeight w:val="300"/>
+          <w:trHeight w:val="20"/>
           <w:jc w:val="center"/>
         </w:trPr>
         <w:tc>
           <w:tcPr>
-            <w:tcW w:w="10251" w:type="dxa"/>
-            <w:gridSpan w:val="3"/>
+            <w:tcW w:w="8500" w:type="dxa"/>
+            <w:gridSpan w:val="2"/>
             <w:tcBorders>
               <w:top w:val="single" w:sz="4" w:space="0" w:color="000000"/>
               <w:left w:val="single" w:sz="4" w:space="0" w:color="000000"/>
@@ -3074,69 +2006,26 @@
           <w:p>
             <w:pPr>
               <w:jc w:val="center"/>
+              <w:rPr>
+                <w:sz w:val="20"/>
+                <w:szCs w:val="20"/>
+              </w:rPr>
             </w:pPr>
             <w:r>
               <w:rPr>
                 <w:b/>
                 <w:bCs/>
-              </w:rPr>
-              <w:t>воскресенье</w:t>
-            </w:r>
-            <w:r>
-              <w:rPr>
-                <w:b/>
-                <w:bCs/>
-              </w:rPr>
-              <w:t xml:space="preserve"> </w:t>
-            </w:r>
-            <w:r>
-              <w:rPr>
-                <w:b/>
-                <w:bCs/>
-              </w:rPr>
-              <w:t>17</w:t>
-            </w:r>
-            <w:r>
-              <w:rPr>
-                <w:b/>
-                <w:bCs/>
-              </w:rPr>
-              <w:t>.</w:t>
-            </w:r>
-            <w:r>
-              <w:rPr>
-                <w:b/>
-                <w:bCs/>
-              </w:rPr>
-              <w:t>10</w:t>
-            </w:r>
-            <w:r>
-              <w:rPr>
-                <w:b/>
-                <w:bCs/>
-              </w:rPr>
-              <w:t>.20</w:t>
-            </w:r>
-            <w:r>
-              <w:rPr>
-                <w:b/>
-                <w:bCs/>
-              </w:rPr>
-              <w:t>21</w:t>
-            </w:r>
-            <w:r>
-              <w:rPr>
-                <w:b/>
-                <w:bCs/>
-              </w:rPr>
-              <w:t xml:space="preserve"> г. </w:t>
+                <w:sz w:val="20"/>
+                <w:szCs w:val="20"/>
+              </w:rPr>
+              <w:t xml:space="preserve">воскресенье 17.10.2021 г. </w:t>
             </w:r>
           </w:p>
         </w:tc>
       </w:tr>
       <w:tr>
         <w:trPr>
-          <w:trHeight w:val="1650"/>
+          <w:trHeight w:val="120"/>
           <w:jc w:val="center"/>
         </w:trPr>
         <w:tc>
@@ -3161,478 +2050,84 @@
             <w:pPr>
               <w:shd w:val="clear" w:color="auto" w:fill="A8D08D" w:themeFill="accent6" w:themeFillTint="99"/>
               <w:jc w:val="center"/>
+              <w:rPr>
+                <w:sz w:val="20"/>
+                <w:szCs w:val="20"/>
+              </w:rPr>
             </w:pPr>
             <w:r>
               <w:rPr>
                 <w:b/>
                 <w:bCs/>
-              </w:rPr>
-              <w:t>1</w:t>
-            </w:r>
+                <w:sz w:val="20"/>
+                <w:szCs w:val="20"/>
+              </w:rPr>
+              <w:t>10:00 – 18:00</w:t>
+            </w:r>
+          </w:p>
+        </w:tc>
+        <w:tc>
+          <w:tcPr>
+            <w:tcW w:w="6945" w:type="dxa"/>
+            <w:tcBorders>
+              <w:top w:val="single" w:sz="4" w:space="0" w:color="000000"/>
+              <w:left w:val="single" w:sz="4" w:space="0" w:color="000000"/>
+              <w:bottom w:val="single" w:sz="4" w:space="0" w:color="000000"/>
+              <w:right w:val="single" w:sz="4" w:space="0" w:color="000000"/>
+            </w:tcBorders>
+            <w:shd w:val="clear" w:color="auto" w:fill="A8D08D" w:themeFill="accent6" w:themeFillTint="99"/>
+            <w:tcMar>
+              <w:top w:w="80" w:type="dxa"/>
+              <w:left w:w="80" w:type="dxa"/>
+              <w:bottom w:w="80" w:type="dxa"/>
+              <w:right w:w="80" w:type="dxa"/>
+            </w:tcMar>
+            <w:vAlign w:val="bottom"/>
+          </w:tcPr>
+          <w:p>
+            <w:pPr>
+              <w:jc w:val="center"/>
+              <w:rPr>
+                <w:sz w:val="20"/>
+                <w:szCs w:val="20"/>
+              </w:rPr>
+            </w:pPr>
+            <w:bookmarkStart w:id="0" w:name="_GoBack"/>
+            <w:bookmarkEnd w:id="0"/>
             <w:r>
               <w:rPr>
                 <w:b/>
                 <w:bCs/>
-              </w:rPr>
-              <w:t>0</w:t>
+                <w:sz w:val="20"/>
+                <w:szCs w:val="20"/>
+              </w:rPr>
+              <w:t xml:space="preserve">Трек «пользовательские </w:t>
             </w:r>
             <w:r>
               <w:rPr>
                 <w:b/>
                 <w:bCs/>
-              </w:rPr>
-              <w:t>:00 – 18:00</w:t>
-            </w:r>
-          </w:p>
-        </w:tc>
-        <w:tc>
-          <w:tcPr>
-            <w:tcW w:w="4278" w:type="dxa"/>
-            <w:tcBorders>
-              <w:top w:val="single" w:sz="4" w:space="0" w:color="000000"/>
-              <w:left w:val="single" w:sz="4" w:space="0" w:color="000000"/>
-              <w:bottom w:val="single" w:sz="4" w:space="0" w:color="000000"/>
-              <w:right w:val="single" w:sz="4" w:space="0" w:color="000000"/>
-            </w:tcBorders>
-            <w:shd w:val="clear" w:color="auto" w:fill="A8D08D" w:themeFill="accent6" w:themeFillTint="99"/>
-            <w:tcMar>
-              <w:top w:w="80" w:type="dxa"/>
-              <w:left w:w="80" w:type="dxa"/>
-              <w:bottom w:w="80" w:type="dxa"/>
-              <w:right w:w="80" w:type="dxa"/>
-            </w:tcMar>
-            <w:vAlign w:val="bottom"/>
-          </w:tcPr>
-          <w:p>
-            <w:pPr>
-              <w:jc w:val="center"/>
-            </w:pPr>
+                <w:sz w:val="20"/>
+                <w:szCs w:val="20"/>
+                <w:lang w:val="en-US"/>
+              </w:rPr>
+              <w:t>IT</w:t>
+            </w:r>
             <w:r>
               <w:rPr>
                 <w:b/>
                 <w:bCs/>
-                <w:noProof/>
-              </w:rPr>
-              <w:drawing>
-                <wp:anchor distT="0" distB="0" distL="114300" distR="114300" simplePos="0" relativeHeight="251679744" behindDoc="0" locked="0" layoutInCell="1" allowOverlap="1" wp14:anchorId="674DF124" wp14:editId="5D12C75F">
-                  <wp:simplePos x="0" y="0"/>
-                  <wp:positionH relativeFrom="column">
-                    <wp:posOffset>1289050</wp:posOffset>
-                  </wp:positionH>
-                  <wp:positionV relativeFrom="paragraph">
-                    <wp:posOffset>381635</wp:posOffset>
-                  </wp:positionV>
-                  <wp:extent cx="1302385" cy="619125"/>
-                  <wp:effectExtent l="0" t="0" r="0" b="0"/>
-                  <wp:wrapNone/>
-                  <wp:docPr id="12" name="Рисунок 12"/>
-                  <wp:cNvGraphicFramePr>
-                    <a:graphicFrameLocks xmlns:a="http://schemas.openxmlformats.org/drawingml/2006/main" noChangeAspect="1"/>
-                  </wp:cNvGraphicFramePr>
-                  <a:graphic xmlns:a="http://schemas.openxmlformats.org/drawingml/2006/main">
-                    <a:graphicData uri="http://schemas.openxmlformats.org/drawingml/2006/picture">
-                      <pic:pic xmlns:pic="http://schemas.openxmlformats.org/drawingml/2006/picture">
-                        <pic:nvPicPr>
-                          <pic:cNvPr id="0" name="Picture 4"/>
-                          <pic:cNvPicPr>
-                            <a:picLocks noChangeAspect="1" noChangeArrowheads="1"/>
-                          </pic:cNvPicPr>
-                        </pic:nvPicPr>
-                        <pic:blipFill>
-                          <a:blip r:embed="rId7" cstate="print">
-                            <a:extLst>
-                              <a:ext uri="{28A0092B-C50C-407E-A947-70E740481C1C}">
-                                <a14:useLocalDpi xmlns:a14="http://schemas.microsoft.com/office/drawing/2010/main" val="0"/>
-                              </a:ext>
-                            </a:extLst>
-                          </a:blip>
-                          <a:srcRect/>
-                          <a:stretch>
-                            <a:fillRect/>
-                          </a:stretch>
-                        </pic:blipFill>
-                        <pic:spPr bwMode="auto">
-                          <a:xfrm>
-                            <a:off x="0" y="0"/>
-                            <a:ext cx="1302385" cy="619125"/>
-                          </a:xfrm>
-                          <a:prstGeom prst="rect">
-                            <a:avLst/>
-                          </a:prstGeom>
-                          <a:noFill/>
-                          <a:ln>
-                            <a:noFill/>
-                          </a:ln>
-                        </pic:spPr>
-                      </pic:pic>
-                    </a:graphicData>
-                  </a:graphic>
-                  <wp14:sizeRelH relativeFrom="margin">
-                    <wp14:pctWidth>0</wp14:pctWidth>
-                  </wp14:sizeRelH>
-                  <wp14:sizeRelV relativeFrom="margin">
-                    <wp14:pctHeight>0</wp14:pctHeight>
-                  </wp14:sizeRelV>
-                </wp:anchor>
-              </w:drawing>
-            </w:r>
-            <w:r>
-              <w:rPr>
-                <w:noProof/>
-              </w:rPr>
-              <w:drawing>
-                <wp:anchor distT="0" distB="0" distL="114300" distR="114300" simplePos="0" relativeHeight="251692032" behindDoc="0" locked="0" layoutInCell="1" allowOverlap="1" wp14:anchorId="5F0BD760" wp14:editId="12857AFA">
-                  <wp:simplePos x="0" y="0"/>
-                  <wp:positionH relativeFrom="column">
-                    <wp:posOffset>95250</wp:posOffset>
-                  </wp:positionH>
-                  <wp:positionV relativeFrom="paragraph">
-                    <wp:posOffset>458470</wp:posOffset>
-                  </wp:positionV>
-                  <wp:extent cx="1019175" cy="434340"/>
-                  <wp:effectExtent l="0" t="0" r="9525" b="3810"/>
-                  <wp:wrapNone/>
-                  <wp:docPr id="18" name="Рисунок 18"/>
-                  <wp:cNvGraphicFramePr>
-                    <a:graphicFrameLocks xmlns:a="http://schemas.openxmlformats.org/drawingml/2006/main" noChangeAspect="1"/>
-                  </wp:cNvGraphicFramePr>
-                  <a:graphic xmlns:a="http://schemas.openxmlformats.org/drawingml/2006/main">
-                    <a:graphicData uri="http://schemas.openxmlformats.org/drawingml/2006/picture">
-                      <pic:pic xmlns:pic="http://schemas.openxmlformats.org/drawingml/2006/picture">
-                        <pic:nvPicPr>
-                          <pic:cNvPr id="0" name="Picture 6"/>
-                          <pic:cNvPicPr>
-                            <a:picLocks noChangeAspect="1" noChangeArrowheads="1"/>
-                          </pic:cNvPicPr>
-                        </pic:nvPicPr>
-                        <pic:blipFill>
-                          <a:blip r:embed="rId6" cstate="print">
-                            <a:extLst>
-                              <a:ext uri="{28A0092B-C50C-407E-A947-70E740481C1C}">
-                                <a14:useLocalDpi xmlns:a14="http://schemas.microsoft.com/office/drawing/2010/main" val="0"/>
-                              </a:ext>
-                            </a:extLst>
-                          </a:blip>
-                          <a:srcRect/>
-                          <a:stretch>
-                            <a:fillRect/>
-                          </a:stretch>
-                        </pic:blipFill>
-                        <pic:spPr bwMode="auto">
-                          <a:xfrm>
-                            <a:off x="0" y="0"/>
-                            <a:ext cx="1019175" cy="434340"/>
-                          </a:xfrm>
-                          <a:prstGeom prst="rect">
-                            <a:avLst/>
-                          </a:prstGeom>
-                          <a:noFill/>
-                          <a:ln>
-                            <a:noFill/>
-                          </a:ln>
-                        </pic:spPr>
-                      </pic:pic>
-                    </a:graphicData>
-                  </a:graphic>
-                  <wp14:sizeRelH relativeFrom="margin">
-                    <wp14:pctWidth>0</wp14:pctWidth>
-                  </wp14:sizeRelH>
-                  <wp14:sizeRelV relativeFrom="margin">
-                    <wp14:pctHeight>0</wp14:pctHeight>
-                  </wp14:sizeRelV>
-                </wp:anchor>
-              </w:drawing>
-            </w:r>
-            <w:r>
-              <w:rPr>
-                <w:b/>
-                <w:bCs/>
-              </w:rPr>
-              <w:t xml:space="preserve">Трек «пользовательские </w:t>
-            </w:r>
-            <w:r>
-              <w:rPr>
-                <w:b/>
-                <w:bCs/>
-                <w:lang w:val="en-US"/>
-              </w:rPr>
-              <w:t>IT</w:t>
-            </w:r>
-            <w:r>
-              <w:rPr>
-                <w:b/>
-                <w:bCs/>
-              </w:rPr>
-              <w:t xml:space="preserve"> </w:t>
-            </w:r>
-            <w:r>
-              <w:rPr>
-                <w:b/>
-                <w:bCs/>
-              </w:rPr>
-              <w:t>навыки для волонтеров»</w:t>
-            </w:r>
-          </w:p>
-        </w:tc>
-        <w:tc>
-          <w:tcPr>
-            <w:tcW w:w="4418" w:type="dxa"/>
-            <w:tcBorders>
-              <w:top w:val="single" w:sz="4" w:space="0" w:color="000000"/>
-              <w:left w:val="single" w:sz="4" w:space="0" w:color="000000"/>
-              <w:bottom w:val="single" w:sz="4" w:space="0" w:color="000000"/>
-              <w:right w:val="single" w:sz="4" w:space="0" w:color="000000"/>
-            </w:tcBorders>
-            <w:shd w:val="clear" w:color="auto" w:fill="A8D08D" w:themeFill="accent6" w:themeFillTint="99"/>
-            <w:tcMar>
-              <w:top w:w="80" w:type="dxa"/>
-              <w:left w:w="80" w:type="dxa"/>
-              <w:bottom w:w="80" w:type="dxa"/>
-              <w:right w:w="80" w:type="dxa"/>
-            </w:tcMar>
-            <w:vAlign w:val="bottom"/>
-          </w:tcPr>
-          <w:p>
-            <w:pPr>
-              <w:jc w:val="center"/>
-            </w:pPr>
-            <w:r>
-              <w:rPr>
-                <w:noProof/>
-                <w:lang w:val="en-US"/>
-              </w:rPr>
-              <w:drawing>
-                <wp:anchor distT="0" distB="0" distL="114300" distR="114300" simplePos="0" relativeHeight="251699200" behindDoc="0" locked="0" layoutInCell="1" allowOverlap="1" wp14:anchorId="17399E66" wp14:editId="220E6492">
-                  <wp:simplePos x="0" y="0"/>
-                  <wp:positionH relativeFrom="column">
-                    <wp:posOffset>81280</wp:posOffset>
-                  </wp:positionH>
-                  <wp:positionV relativeFrom="paragraph">
-                    <wp:posOffset>476250</wp:posOffset>
-                  </wp:positionV>
-                  <wp:extent cx="1104900" cy="495300"/>
-                  <wp:effectExtent l="0" t="0" r="0" b="0"/>
-                  <wp:wrapNone/>
-                  <wp:docPr id="25" name="Рисунок 25"/>
-                  <wp:cNvGraphicFramePr>
-                    <a:graphicFrameLocks xmlns:a="http://schemas.openxmlformats.org/drawingml/2006/main" noChangeAspect="1"/>
-                  </wp:cNvGraphicFramePr>
-                  <a:graphic xmlns:a="http://schemas.openxmlformats.org/drawingml/2006/main">
-                    <a:graphicData uri="http://schemas.openxmlformats.org/drawingml/2006/picture">
-                      <pic:pic xmlns:pic="http://schemas.openxmlformats.org/drawingml/2006/picture">
-                        <pic:nvPicPr>
-                          <pic:cNvPr id="0" name="Picture 7"/>
-                          <pic:cNvPicPr>
-                            <a:picLocks noChangeAspect="1" noChangeArrowheads="1"/>
-                          </pic:cNvPicPr>
-                        </pic:nvPicPr>
-                        <pic:blipFill>
-                          <a:blip r:embed="rId9" cstate="print">
-                            <a:extLst>
-                              <a:ext uri="{28A0092B-C50C-407E-A947-70E740481C1C}">
-                                <a14:useLocalDpi xmlns:a14="http://schemas.microsoft.com/office/drawing/2010/main" val="0"/>
-                              </a:ext>
-                            </a:extLst>
-                          </a:blip>
-                          <a:srcRect/>
-                          <a:stretch>
-                            <a:fillRect/>
-                          </a:stretch>
-                        </pic:blipFill>
-                        <pic:spPr bwMode="auto">
-                          <a:xfrm>
-                            <a:off x="0" y="0"/>
-                            <a:ext cx="1104900" cy="495300"/>
-                          </a:xfrm>
-                          <a:prstGeom prst="rect">
-                            <a:avLst/>
-                          </a:prstGeom>
-                          <a:noFill/>
-                          <a:ln>
-                            <a:noFill/>
-                          </a:ln>
-                        </pic:spPr>
-                      </pic:pic>
-                    </a:graphicData>
-                  </a:graphic>
-                  <wp14:sizeRelH relativeFrom="margin">
-                    <wp14:pctWidth>0</wp14:pctWidth>
-                  </wp14:sizeRelH>
-                  <wp14:sizeRelV relativeFrom="margin">
-                    <wp14:pctHeight>0</wp14:pctHeight>
-                  </wp14:sizeRelV>
-                </wp:anchor>
-              </w:drawing>
-            </w:r>
-            <w:r>
-              <w:rPr>
-                <w:noProof/>
-                <w:lang w:val="en-US"/>
-              </w:rPr>
-              <w:drawing>
-                <wp:anchor distT="0" distB="0" distL="114300" distR="114300" simplePos="0" relativeHeight="251685888" behindDoc="0" locked="0" layoutInCell="1" allowOverlap="1" wp14:anchorId="762DBFAD" wp14:editId="223D0501">
-                  <wp:simplePos x="0" y="0"/>
-                  <wp:positionH relativeFrom="column">
-                    <wp:posOffset>1343660</wp:posOffset>
-                  </wp:positionH>
-                  <wp:positionV relativeFrom="paragraph">
-                    <wp:posOffset>572135</wp:posOffset>
-                  </wp:positionV>
-                  <wp:extent cx="1264920" cy="401955"/>
-                  <wp:effectExtent l="0" t="0" r="0" b="0"/>
-                  <wp:wrapNone/>
-                  <wp:docPr id="15" name="Рисунок 15"/>
-                  <wp:cNvGraphicFramePr>
-                    <a:graphicFrameLocks xmlns:a="http://schemas.openxmlformats.org/drawingml/2006/main" noChangeAspect="1"/>
-                  </wp:cNvGraphicFramePr>
-                  <a:graphic xmlns:a="http://schemas.openxmlformats.org/drawingml/2006/main">
-                    <a:graphicData uri="http://schemas.openxmlformats.org/drawingml/2006/picture">
-                      <pic:pic xmlns:pic="http://schemas.openxmlformats.org/drawingml/2006/picture">
-                        <pic:nvPicPr>
-                          <pic:cNvPr id="0" name="Picture 5"/>
-                          <pic:cNvPicPr>
-                            <a:picLocks noChangeAspect="1" noChangeArrowheads="1"/>
-                          </pic:cNvPicPr>
-                        </pic:nvPicPr>
-                        <pic:blipFill>
-                          <a:blip r:embed="rId8" cstate="print">
-                            <a:extLst>
-                              <a:ext uri="{28A0092B-C50C-407E-A947-70E740481C1C}">
-                                <a14:useLocalDpi xmlns:a14="http://schemas.microsoft.com/office/drawing/2010/main" val="0"/>
-                              </a:ext>
-                            </a:extLst>
-                          </a:blip>
-                          <a:srcRect/>
-                          <a:stretch>
-                            <a:fillRect/>
-                          </a:stretch>
-                        </pic:blipFill>
-                        <pic:spPr bwMode="auto">
-                          <a:xfrm>
-                            <a:off x="0" y="0"/>
-                            <a:ext cx="1264920" cy="401955"/>
-                          </a:xfrm>
-                          <a:prstGeom prst="rect">
-                            <a:avLst/>
-                          </a:prstGeom>
-                          <a:noFill/>
-                          <a:ln>
-                            <a:noFill/>
-                          </a:ln>
-                        </pic:spPr>
-                      </pic:pic>
-                    </a:graphicData>
-                  </a:graphic>
-                  <wp14:sizeRelH relativeFrom="margin">
-                    <wp14:pctWidth>0</wp14:pctWidth>
-                  </wp14:sizeRelH>
-                  <wp14:sizeRelV relativeFrom="margin">
-                    <wp14:pctHeight>0</wp14:pctHeight>
-                  </wp14:sizeRelV>
-                </wp:anchor>
-              </w:drawing>
-            </w:r>
-            <w:r>
-              <w:rPr>
-                <w:b/>
-                <w:bCs/>
-              </w:rPr>
-              <w:t xml:space="preserve">Трек «цифровые технологии в проектах в сфере искусства» </w:t>
-            </w:r>
-            <w:r>
-              <w:rPr>
-                <w:noProof/>
-                <w:lang w:val="en-US"/>
-              </w:rPr>
-              <w:drawing>
-                <wp:anchor distT="0" distB="0" distL="114300" distR="114300" simplePos="0" relativeHeight="251697152" behindDoc="0" locked="0" layoutInCell="1" allowOverlap="1" wp14:anchorId="017B3452" wp14:editId="6E92EAB4">
-                  <wp:simplePos x="0" y="0"/>
-                  <wp:positionH relativeFrom="column">
-                    <wp:posOffset>4548505</wp:posOffset>
-                  </wp:positionH>
-                  <wp:positionV relativeFrom="paragraph">
-                    <wp:posOffset>3632835</wp:posOffset>
-                  </wp:positionV>
-                  <wp:extent cx="1104900" cy="495300"/>
-                  <wp:effectExtent l="0" t="0" r="0" b="0"/>
-                  <wp:wrapNone/>
-                  <wp:docPr id="24" name="Рисунок 24"/>
-                  <wp:cNvGraphicFramePr>
-                    <a:graphicFrameLocks xmlns:a="http://schemas.openxmlformats.org/drawingml/2006/main" noChangeAspect="1"/>
-                  </wp:cNvGraphicFramePr>
-                  <a:graphic xmlns:a="http://schemas.openxmlformats.org/drawingml/2006/main">
-                    <a:graphicData uri="http://schemas.openxmlformats.org/drawingml/2006/picture">
-                      <pic:pic xmlns:pic="http://schemas.openxmlformats.org/drawingml/2006/picture">
-                        <pic:nvPicPr>
-                          <pic:cNvPr id="0" name="Picture 7"/>
-                          <pic:cNvPicPr>
-                            <a:picLocks noChangeAspect="1" noChangeArrowheads="1"/>
-                          </pic:cNvPicPr>
-                        </pic:nvPicPr>
-                        <pic:blipFill>
-                          <a:blip r:embed="rId9" cstate="print">
-                            <a:extLst>
-                              <a:ext uri="{28A0092B-C50C-407E-A947-70E740481C1C}">
-                                <a14:useLocalDpi xmlns:a14="http://schemas.microsoft.com/office/drawing/2010/main" val="0"/>
-                              </a:ext>
-                            </a:extLst>
-                          </a:blip>
-                          <a:srcRect/>
-                          <a:stretch>
-                            <a:fillRect/>
-                          </a:stretch>
-                        </pic:blipFill>
-                        <pic:spPr bwMode="auto">
-                          <a:xfrm>
-                            <a:off x="0" y="0"/>
-                            <a:ext cx="1104900" cy="495300"/>
-                          </a:xfrm>
-                          <a:prstGeom prst="rect">
-                            <a:avLst/>
-                          </a:prstGeom>
-                          <a:noFill/>
-                          <a:ln>
-                            <a:noFill/>
-                          </a:ln>
-                        </pic:spPr>
-                      </pic:pic>
-                    </a:graphicData>
-                  </a:graphic>
-                  <wp14:sizeRelH relativeFrom="margin">
-                    <wp14:pctWidth>0</wp14:pctWidth>
-                  </wp14:sizeRelH>
-                  <wp14:sizeRelV relativeFrom="margin">
-                    <wp14:pctHeight>0</wp14:pctHeight>
-                  </wp14:sizeRelV>
-                </wp:anchor>
-              </w:drawing>
-            </w:r>
-            <w:r>
-              <w:rPr>
-                <w:b/>
-                <w:bCs/>
-              </w:rPr>
-              <w:t xml:space="preserve"> </w:t>
-            </w:r>
-            <w:r>
-              <w:rPr>
-                <w:b/>
-                <w:bCs/>
-              </w:rPr>
-              <w:t>(проектная работа)</w:t>
-            </w:r>
-            <w:r>
-              <w:rPr>
-                <w:noProof/>
-              </w:rPr>
-              <w:t xml:space="preserve"> </w:t>
+                <w:sz w:val="20"/>
+                <w:szCs w:val="20"/>
+              </w:rPr>
+              <w:t xml:space="preserve"> навыки для волонтеров»</w:t>
             </w:r>
           </w:p>
         </w:tc>
       </w:tr>
       <w:tr>
         <w:trPr>
-          <w:trHeight w:val="968"/>
+          <w:trHeight w:val="397"/>
           <w:jc w:val="center"/>
         </w:trPr>
         <w:tc>
@@ -3654,26 +2149,24 @@
             <w:vAlign w:val="center"/>
           </w:tcPr>
           <w:p>
-            <w:r>
-              <w:t>1</w:t>
-            </w:r>
-            <w:r>
-              <w:t>0</w:t>
-            </w:r>
-            <w:r>
-              <w:t>:00 – 1</w:t>
-            </w:r>
-            <w:r>
-              <w:t>0:3</w:t>
-            </w:r>
-            <w:r>
-              <w:t xml:space="preserve">0 </w:t>
-            </w:r>
-          </w:p>
-        </w:tc>
-        <w:tc>
-          <w:tcPr>
-            <w:tcW w:w="4278" w:type="dxa"/>
+            <w:pPr>
+              <w:rPr>
+                <w:sz w:val="20"/>
+                <w:szCs w:val="20"/>
+              </w:rPr>
+            </w:pPr>
+            <w:r>
+              <w:rPr>
+                <w:sz w:val="20"/>
+                <w:szCs w:val="20"/>
+              </w:rPr>
+              <w:t xml:space="preserve">10:00 – 10:30 </w:t>
+            </w:r>
+          </w:p>
+        </w:tc>
+        <w:tc>
+          <w:tcPr>
+            <w:tcW w:w="6945" w:type="dxa"/>
             <w:tcBorders>
               <w:top w:val="single" w:sz="4" w:space="0" w:color="000000"/>
               <w:left w:val="single" w:sz="4" w:space="0" w:color="000000"/>
@@ -3690,45 +2183,25 @@
             <w:vAlign w:val="center"/>
           </w:tcPr>
           <w:p>
-            <w:r>
+            <w:pPr>
+              <w:rPr>
+                <w:sz w:val="20"/>
+                <w:szCs w:val="20"/>
+              </w:rPr>
+            </w:pPr>
+            <w:r>
+              <w:rPr>
+                <w:sz w:val="20"/>
+                <w:szCs w:val="20"/>
+              </w:rPr>
               <w:t xml:space="preserve">Тема: «Социальные сети и социальная коммуникация» (Дмитрий Ветров) </w:t>
-            </w:r>
-          </w:p>
-        </w:tc>
-        <w:tc>
-          <w:tcPr>
-            <w:tcW w:w="4418" w:type="dxa"/>
-            <w:tcBorders>
-              <w:top w:val="single" w:sz="4" w:space="0" w:color="000000"/>
-              <w:left w:val="single" w:sz="4" w:space="0" w:color="000000"/>
-              <w:bottom w:val="single" w:sz="4" w:space="0" w:color="000000"/>
-              <w:right w:val="single" w:sz="4" w:space="0" w:color="000000"/>
-            </w:tcBorders>
-            <w:shd w:val="clear" w:color="auto" w:fill="auto"/>
-            <w:tcMar>
-              <w:top w:w="80" w:type="dxa"/>
-              <w:left w:w="80" w:type="dxa"/>
-              <w:bottom w:w="80" w:type="dxa"/>
-              <w:right w:w="80" w:type="dxa"/>
-            </w:tcMar>
-            <w:vAlign w:val="center"/>
-          </w:tcPr>
-          <w:p>
-            <w:r>
-              <w:t xml:space="preserve">Презентационная сессия. Защита проектов (Матвей Бебенин, Станислав Сахаров, </w:t>
-            </w:r>
-            <w:r>
-              <w:t>Гуляева Алена</w:t>
-            </w:r>
-            <w:r>
-              <w:t xml:space="preserve">) </w:t>
             </w:r>
           </w:p>
         </w:tc>
       </w:tr>
       <w:tr>
         <w:trPr>
-          <w:trHeight w:val="106"/>
+          <w:trHeight w:val="413"/>
           <w:jc w:val="center"/>
         </w:trPr>
         <w:tc>
@@ -3750,20 +2223,24 @@
             <w:vAlign w:val="center"/>
           </w:tcPr>
           <w:p>
-            <w:r>
-              <w:t>10:30</w:t>
-            </w:r>
-            <w:r>
-              <w:t xml:space="preserve"> - </w:t>
-            </w:r>
-            <w:r>
-              <w:t>11:15</w:t>
-            </w:r>
-          </w:p>
-        </w:tc>
-        <w:tc>
-          <w:tcPr>
-            <w:tcW w:w="4278" w:type="dxa"/>
+            <w:pPr>
+              <w:rPr>
+                <w:sz w:val="20"/>
+                <w:szCs w:val="20"/>
+              </w:rPr>
+            </w:pPr>
+            <w:r>
+              <w:rPr>
+                <w:sz w:val="20"/>
+                <w:szCs w:val="20"/>
+              </w:rPr>
+              <w:t>10:30 - 11:15</w:t>
+            </w:r>
+          </w:p>
+        </w:tc>
+        <w:tc>
+          <w:tcPr>
+            <w:tcW w:w="6945" w:type="dxa"/>
             <w:tcBorders>
               <w:top w:val="single" w:sz="4" w:space="0" w:color="000000"/>
               <w:left w:val="single" w:sz="4" w:space="0" w:color="000000"/>
@@ -3780,47 +2257,25 @@
             <w:vAlign w:val="center"/>
           </w:tcPr>
           <w:p>
-            <w:r>
+            <w:pPr>
+              <w:rPr>
+                <w:sz w:val="20"/>
+                <w:szCs w:val="20"/>
+              </w:rPr>
+            </w:pPr>
+            <w:r>
+              <w:rPr>
+                <w:sz w:val="20"/>
+                <w:szCs w:val="20"/>
+              </w:rPr>
               <w:t>Тема: «Социальные сети и социальная коммуникация» (Дмитрий Ветров)</w:t>
-            </w:r>
-          </w:p>
-        </w:tc>
-        <w:tc>
-          <w:tcPr>
-            <w:tcW w:w="4418" w:type="dxa"/>
-            <w:tcBorders>
-              <w:top w:val="single" w:sz="4" w:space="0" w:color="000000"/>
-              <w:left w:val="single" w:sz="4" w:space="0" w:color="000000"/>
-              <w:bottom w:val="single" w:sz="4" w:space="0" w:color="000000"/>
-              <w:right w:val="single" w:sz="4" w:space="0" w:color="000000"/>
-            </w:tcBorders>
-            <w:shd w:val="clear" w:color="auto" w:fill="auto"/>
-            <w:tcMar>
-              <w:top w:w="80" w:type="dxa"/>
-              <w:left w:w="80" w:type="dxa"/>
-              <w:bottom w:w="80" w:type="dxa"/>
-              <w:right w:w="80" w:type="dxa"/>
-            </w:tcMar>
-            <w:vAlign w:val="center"/>
-          </w:tcPr>
-          <w:p>
-            <w:pPr>
-              <w:rPr>
-                <w:bCs/>
-              </w:rPr>
-            </w:pPr>
-            <w:r>
-              <w:rPr>
-                <w:bCs/>
-              </w:rPr>
-              <w:t>Презентационная сессия. Защита проектов (Матвей Бебенин, Станислав Сахаров, Гуляева Алена)</w:t>
             </w:r>
           </w:p>
         </w:tc>
       </w:tr>
       <w:tr>
         <w:trPr>
-          <w:trHeight w:val="930"/>
+          <w:trHeight w:val="205"/>
           <w:jc w:val="center"/>
         </w:trPr>
         <w:tc>
@@ -3842,32 +2297,24 @@
             <w:vAlign w:val="center"/>
           </w:tcPr>
           <w:p>
-            <w:r>
-              <w:t>1</w:t>
-            </w:r>
-            <w:r>
-              <w:t>1</w:t>
-            </w:r>
-            <w:r>
-              <w:t>.</w:t>
-            </w:r>
-            <w:r>
-              <w:t>15</w:t>
-            </w:r>
-            <w:r>
-              <w:t xml:space="preserve"> – 1</w:t>
-            </w:r>
-            <w:r>
-              <w:t>2</w:t>
-            </w:r>
-            <w:r>
-              <w:t>.00</w:t>
-            </w:r>
-          </w:p>
-        </w:tc>
-        <w:tc>
-          <w:tcPr>
-            <w:tcW w:w="4278" w:type="dxa"/>
+            <w:pPr>
+              <w:rPr>
+                <w:sz w:val="20"/>
+                <w:szCs w:val="20"/>
+              </w:rPr>
+            </w:pPr>
+            <w:r>
+              <w:rPr>
+                <w:sz w:val="20"/>
+                <w:szCs w:val="20"/>
+              </w:rPr>
+              <w:t>11.15 – 12.00</w:t>
+            </w:r>
+          </w:p>
+        </w:tc>
+        <w:tc>
+          <w:tcPr>
+            <w:tcW w:w="6945" w:type="dxa"/>
             <w:tcBorders>
               <w:top w:val="single" w:sz="4" w:space="0" w:color="000000"/>
               <w:left w:val="single" w:sz="4" w:space="0" w:color="000000"/>
@@ -3884,52 +2331,25 @@
             <w:vAlign w:val="center"/>
           </w:tcPr>
           <w:p>
-            <w:r>
+            <w:pPr>
+              <w:rPr>
+                <w:sz w:val="20"/>
+                <w:szCs w:val="20"/>
+              </w:rPr>
+            </w:pPr>
+            <w:r>
+              <w:rPr>
+                <w:sz w:val="20"/>
+                <w:szCs w:val="20"/>
+              </w:rPr>
               <w:t xml:space="preserve">Тема: «Как организовать эффективное онлайн мероприятие» (Дмитрий Ветров) </w:t>
-            </w:r>
-          </w:p>
-        </w:tc>
-        <w:tc>
-          <w:tcPr>
-            <w:tcW w:w="4418" w:type="dxa"/>
-            <w:tcBorders>
-              <w:top w:val="single" w:sz="4" w:space="0" w:color="000000"/>
-              <w:left w:val="single" w:sz="4" w:space="0" w:color="000000"/>
-              <w:bottom w:val="single" w:sz="4" w:space="0" w:color="000000"/>
-              <w:right w:val="single" w:sz="4" w:space="0" w:color="000000"/>
-            </w:tcBorders>
-            <w:shd w:val="clear" w:color="auto" w:fill="auto"/>
-            <w:tcMar>
-              <w:top w:w="80" w:type="dxa"/>
-              <w:left w:w="80" w:type="dxa"/>
-              <w:bottom w:w="80" w:type="dxa"/>
-              <w:right w:w="80" w:type="dxa"/>
-            </w:tcMar>
-            <w:vAlign w:val="center"/>
-          </w:tcPr>
-          <w:p>
-            <w:r>
-              <w:rPr>
-                <w:b/>
-                <w:bCs/>
-              </w:rPr>
-              <w:t xml:space="preserve"> </w:t>
-            </w:r>
-            <w:r>
-              <w:t xml:space="preserve">Презентационная сессия. Защита проектов (Матвей Бебенин, Станислав Сахаров, </w:t>
-            </w:r>
-            <w:r>
-              <w:t>Гуляева Алена</w:t>
-            </w:r>
-            <w:r>
-              <w:t>)</w:t>
             </w:r>
           </w:p>
         </w:tc>
       </w:tr>
       <w:tr>
         <w:trPr>
-          <w:trHeight w:val="393"/>
+          <w:trHeight w:val="191"/>
           <w:jc w:val="center"/>
         </w:trPr>
         <w:tc>
@@ -3951,15 +2371,24 @@
             <w:vAlign w:val="center"/>
           </w:tcPr>
           <w:p>
-            <w:r>
+            <w:pPr>
+              <w:rPr>
+                <w:sz w:val="20"/>
+                <w:szCs w:val="20"/>
+              </w:rPr>
+            </w:pPr>
+            <w:r>
+              <w:rPr>
+                <w:sz w:val="20"/>
+                <w:szCs w:val="20"/>
+              </w:rPr>
               <w:t>12.00 - 12.30</w:t>
             </w:r>
           </w:p>
         </w:tc>
         <w:tc>
           <w:tcPr>
-            <w:tcW w:w="8696" w:type="dxa"/>
-            <w:gridSpan w:val="2"/>
+            <w:tcW w:w="6945" w:type="dxa"/>
             <w:tcBorders>
               <w:top w:val="single" w:sz="4" w:space="0" w:color="000000"/>
               <w:left w:val="single" w:sz="4" w:space="0" w:color="000000"/>
@@ -3981,44 +2410,25 @@
               <w:rPr>
                 <w:b/>
                 <w:bCs/>
+                <w:sz w:val="20"/>
+                <w:szCs w:val="20"/>
               </w:rPr>
             </w:pPr>
             <w:r>
               <w:rPr>
                 <w:b/>
                 <w:bCs/>
-              </w:rPr>
-              <w:t>кофе-бре</w:t>
-            </w:r>
-            <w:r>
-              <w:rPr>
-                <w:b/>
-                <w:bCs/>
-              </w:rPr>
-              <w:t>й</w:t>
-            </w:r>
-            <w:r>
-              <w:rPr>
-                <w:b/>
-                <w:bCs/>
-              </w:rPr>
-              <w:t>к</w:t>
-            </w:r>
-          </w:p>
-          <w:p>
-            <w:pPr>
-              <w:jc w:val="center"/>
-              <w:rPr>
-                <w:b/>
-                <w:bCs/>
-              </w:rPr>
-            </w:pPr>
+                <w:sz w:val="20"/>
+                <w:szCs w:val="20"/>
+              </w:rPr>
+              <w:t>кофе-брейк</w:t>
+            </w:r>
           </w:p>
         </w:tc>
       </w:tr>
       <w:tr>
         <w:trPr>
-          <w:trHeight w:val="954"/>
+          <w:trHeight w:val="305"/>
           <w:jc w:val="center"/>
         </w:trPr>
         <w:tc>
@@ -4040,38 +2450,24 @@
             <w:vAlign w:val="center"/>
           </w:tcPr>
           <w:p>
-            <w:r>
-              <w:t>1</w:t>
-            </w:r>
-            <w:r>
-              <w:t>2</w:t>
-            </w:r>
-            <w:r>
-              <w:t>:</w:t>
-            </w:r>
-            <w:r>
-              <w:t>3</w:t>
-            </w:r>
-            <w:r>
-              <w:t>0 – 1</w:t>
-            </w:r>
-            <w:r>
-              <w:t>3</w:t>
-            </w:r>
-            <w:r>
-              <w:t>.</w:t>
-            </w:r>
-            <w:r>
-              <w:t>3</w:t>
-            </w:r>
-            <w:r>
-              <w:t>0</w:t>
-            </w:r>
-          </w:p>
-        </w:tc>
-        <w:tc>
-          <w:tcPr>
-            <w:tcW w:w="4278" w:type="dxa"/>
+            <w:pPr>
+              <w:rPr>
+                <w:sz w:val="20"/>
+                <w:szCs w:val="20"/>
+              </w:rPr>
+            </w:pPr>
+            <w:r>
+              <w:rPr>
+                <w:sz w:val="20"/>
+                <w:szCs w:val="20"/>
+              </w:rPr>
+              <w:t>12:30 – 13.30</w:t>
+            </w:r>
+          </w:p>
+        </w:tc>
+        <w:tc>
+          <w:tcPr>
+            <w:tcW w:w="6945" w:type="dxa"/>
             <w:tcBorders>
               <w:top w:val="single" w:sz="4" w:space="0" w:color="000000"/>
               <w:left w:val="single" w:sz="4" w:space="0" w:color="000000"/>
@@ -4088,55 +2484,25 @@
             <w:vAlign w:val="center"/>
           </w:tcPr>
           <w:p>
-            <w:r>
+            <w:pPr>
+              <w:rPr>
+                <w:sz w:val="20"/>
+                <w:szCs w:val="20"/>
+              </w:rPr>
+            </w:pPr>
+            <w:r>
+              <w:rPr>
+                <w:sz w:val="20"/>
+                <w:szCs w:val="20"/>
+              </w:rPr>
               <w:t xml:space="preserve">«Учимся создавать и продвигать страницы в социальных сетях» (Дмитрий Ветров) </w:t>
-            </w:r>
-          </w:p>
-        </w:tc>
-        <w:tc>
-          <w:tcPr>
-            <w:tcW w:w="4418" w:type="dxa"/>
-            <w:tcBorders>
-              <w:top w:val="single" w:sz="4" w:space="0" w:color="000000"/>
-              <w:left w:val="single" w:sz="4" w:space="0" w:color="000000"/>
-              <w:bottom w:val="single" w:sz="4" w:space="0" w:color="000000"/>
-              <w:right w:val="single" w:sz="4" w:space="0" w:color="000000"/>
-            </w:tcBorders>
-            <w:shd w:val="clear" w:color="auto" w:fill="auto"/>
-            <w:tcMar>
-              <w:top w:w="80" w:type="dxa"/>
-              <w:left w:w="80" w:type="dxa"/>
-              <w:bottom w:w="80" w:type="dxa"/>
-              <w:right w:w="80" w:type="dxa"/>
-            </w:tcMar>
-            <w:vAlign w:val="center"/>
-          </w:tcPr>
-          <w:p>
-            <w:r>
-              <w:t xml:space="preserve">Подведение итогов. Награждение победителей. </w:t>
-            </w:r>
-            <w:r>
-              <w:rPr>
-                <w:b/>
-                <w:bCs/>
-              </w:rPr>
-              <w:t xml:space="preserve"> </w:t>
-            </w:r>
-            <w:r>
-              <w:t xml:space="preserve">(Матвей Бебенин, Станислав Сахаров, </w:t>
-            </w:r>
-            <w:r>
-              <w:t>Гуляева Алена</w:t>
-            </w:r>
-            <w:r>
-              <w:t>)</w:t>
             </w:r>
           </w:p>
         </w:tc>
       </w:tr>
       <w:tr>
         <w:trPr>
-          <w:trHeight w:val="816"/>
+          <w:trHeight w:val="180"/>
           <w:jc w:val="center"/>
         </w:trPr>
         <w:tc>
@@ -4158,38 +2524,24 @@
             <w:vAlign w:val="center"/>
           </w:tcPr>
           <w:p>
-            <w:r>
-              <w:t>1</w:t>
-            </w:r>
-            <w:r>
-              <w:t>3</w:t>
-            </w:r>
-            <w:r>
-              <w:t>.</w:t>
-            </w:r>
-            <w:r>
-              <w:t>3</w:t>
-            </w:r>
-            <w:r>
-              <w:t>0 – 1</w:t>
-            </w:r>
-            <w:r>
-              <w:t>4</w:t>
-            </w:r>
-            <w:r>
-              <w:t>.</w:t>
-            </w:r>
-            <w:r>
-              <w:t>3</w:t>
-            </w:r>
-            <w:r>
-              <w:t>0</w:t>
-            </w:r>
-          </w:p>
-        </w:tc>
-        <w:tc>
-          <w:tcPr>
-            <w:tcW w:w="4278" w:type="dxa"/>
+            <w:pPr>
+              <w:rPr>
+                <w:sz w:val="20"/>
+                <w:szCs w:val="20"/>
+              </w:rPr>
+            </w:pPr>
+            <w:r>
+              <w:rPr>
+                <w:sz w:val="20"/>
+                <w:szCs w:val="20"/>
+              </w:rPr>
+              <w:t>13.30 – 14.30</w:t>
+            </w:r>
+          </w:p>
+        </w:tc>
+        <w:tc>
+          <w:tcPr>
+            <w:tcW w:w="6945" w:type="dxa"/>
             <w:tcBorders>
               <w:top w:val="single" w:sz="4" w:space="0" w:color="000000"/>
               <w:left w:val="single" w:sz="4" w:space="0" w:color="000000"/>
@@ -4206,42 +2558,25 @@
             <w:vAlign w:val="center"/>
           </w:tcPr>
           <w:p>
-            <w:r>
-              <w:t>Тема: «Обзор социальных онлайн сервисов»</w:t>
-            </w:r>
-            <w:r>
-              <w:t xml:space="preserve"> (Матвей Бебенин)</w:t>
-            </w:r>
-          </w:p>
-        </w:tc>
-        <w:tc>
-          <w:tcPr>
-            <w:tcW w:w="4418" w:type="dxa"/>
-            <w:tcBorders>
-              <w:top w:val="single" w:sz="4" w:space="0" w:color="000000"/>
-              <w:left w:val="single" w:sz="4" w:space="0" w:color="000000"/>
-              <w:bottom w:val="single" w:sz="4" w:space="0" w:color="000000"/>
-              <w:right w:val="single" w:sz="4" w:space="0" w:color="000000"/>
-            </w:tcBorders>
-            <w:shd w:val="clear" w:color="auto" w:fill="auto"/>
-            <w:tcMar>
-              <w:top w:w="80" w:type="dxa"/>
-              <w:left w:w="80" w:type="dxa"/>
-              <w:bottom w:w="80" w:type="dxa"/>
-              <w:right w:w="80" w:type="dxa"/>
-            </w:tcMar>
-            <w:vAlign w:val="center"/>
-          </w:tcPr>
-          <w:p>
-            <w:r>
-              <w:t xml:space="preserve"> </w:t>
+            <w:pPr>
+              <w:rPr>
+                <w:sz w:val="20"/>
+                <w:szCs w:val="20"/>
+              </w:rPr>
+            </w:pPr>
+            <w:r>
+              <w:rPr>
+                <w:sz w:val="20"/>
+                <w:szCs w:val="20"/>
+              </w:rPr>
+              <w:t>Тема: «Обзор социальных онлайн сервисов» (Матвей Бебенин)</w:t>
             </w:r>
           </w:p>
         </w:tc>
       </w:tr>
       <w:tr>
         <w:trPr>
-          <w:trHeight w:val="689"/>
+          <w:trHeight w:val="160"/>
           <w:jc w:val="center"/>
         </w:trPr>
         <w:tc>
@@ -4263,15 +2598,38 @@
             <w:vAlign w:val="center"/>
           </w:tcPr>
           <w:p>
-            <w:r>
-              <w:t xml:space="preserve">14.30 – 15.30 </w:t>
-            </w:r>
-          </w:p>
-        </w:tc>
-        <w:tc>
-          <w:tcPr>
-            <w:tcW w:w="8696" w:type="dxa"/>
-            <w:gridSpan w:val="2"/>
+            <w:pPr>
+              <w:rPr>
+                <w:sz w:val="20"/>
+                <w:szCs w:val="20"/>
+              </w:rPr>
+            </w:pPr>
+            <w:r>
+              <w:rPr>
+                <w:sz w:val="20"/>
+                <w:szCs w:val="20"/>
+              </w:rPr>
+              <w:t>14.30 – 15</w:t>
+            </w:r>
+            <w:r>
+              <w:rPr>
+                <w:sz w:val="20"/>
+                <w:szCs w:val="20"/>
+              </w:rPr>
+              <w:t>.3</w:t>
+            </w:r>
+            <w:r>
+              <w:rPr>
+                <w:sz w:val="20"/>
+                <w:szCs w:val="20"/>
+              </w:rPr>
+              <w:t xml:space="preserve">0 </w:t>
+            </w:r>
+          </w:p>
+        </w:tc>
+        <w:tc>
+          <w:tcPr>
+            <w:tcW w:w="6945" w:type="dxa"/>
             <w:tcBorders>
               <w:top w:val="single" w:sz="4" w:space="0" w:color="000000"/>
               <w:left w:val="single" w:sz="4" w:space="0" w:color="000000"/>
@@ -4292,11 +2650,15 @@
               <w:jc w:val="center"/>
               <w:rPr>
                 <w:b/>
+                <w:sz w:val="20"/>
+                <w:szCs w:val="20"/>
               </w:rPr>
             </w:pPr>
             <w:r>
               <w:rPr>
                 <w:b/>
+                <w:sz w:val="20"/>
+                <w:szCs w:val="20"/>
               </w:rPr>
               <w:t>Перерыв на обед</w:t>
             </w:r>
@@ -4305,7 +2667,7 @@
       </w:tr>
       <w:tr>
         <w:trPr>
-          <w:trHeight w:val="814"/>
+          <w:trHeight w:val="496"/>
           <w:jc w:val="center"/>
         </w:trPr>
         <w:tc>
@@ -4327,32 +2689,52 @@
             <w:vAlign w:val="center"/>
           </w:tcPr>
           <w:p>
-            <w:r>
+            <w:pPr>
+              <w:rPr>
+                <w:sz w:val="20"/>
+                <w:szCs w:val="20"/>
+              </w:rPr>
+            </w:pPr>
+            <w:r>
+              <w:rPr>
+                <w:sz w:val="20"/>
+                <w:szCs w:val="20"/>
+              </w:rPr>
               <w:t>1</w:t>
             </w:r>
             <w:r>
-              <w:t>5</w:t>
-            </w:r>
-            <w:r>
-              <w:t>.</w:t>
-            </w:r>
-            <w:r>
-              <w:t>3</w:t>
-            </w:r>
-            <w:r>
-              <w:t>0 – 1</w:t>
-            </w:r>
-            <w:r>
-              <w:t>7</w:t>
-            </w:r>
-            <w:r>
-              <w:t>.00</w:t>
-            </w:r>
-          </w:p>
-        </w:tc>
-        <w:tc>
-          <w:tcPr>
-            <w:tcW w:w="4278" w:type="dxa"/>
+              <w:rPr>
+                <w:sz w:val="20"/>
+                <w:szCs w:val="20"/>
+              </w:rPr>
+              <w:t>5.3</w:t>
+            </w:r>
+            <w:r>
+              <w:rPr>
+                <w:sz w:val="20"/>
+                <w:szCs w:val="20"/>
+              </w:rPr>
+              <w:t>0 – 17.</w:t>
+            </w:r>
+            <w:r>
+              <w:rPr>
+                <w:sz w:val="20"/>
+                <w:szCs w:val="20"/>
+              </w:rPr>
+              <w:t>0</w:t>
+            </w:r>
+            <w:r>
+              <w:rPr>
+                <w:sz w:val="20"/>
+                <w:szCs w:val="20"/>
+              </w:rPr>
+              <w:t>0</w:t>
+            </w:r>
+          </w:p>
+        </w:tc>
+        <w:tc>
+          <w:tcPr>
+            <w:tcW w:w="6945" w:type="dxa"/>
             <w:tcBorders>
               <w:top w:val="single" w:sz="4" w:space="0" w:color="000000"/>
               <w:left w:val="single" w:sz="4" w:space="0" w:color="000000"/>
@@ -4369,35 +2751,25 @@
             <w:vAlign w:val="center"/>
           </w:tcPr>
           <w:p>
-            <w:r>
+            <w:pPr>
+              <w:rPr>
+                <w:sz w:val="20"/>
+                <w:szCs w:val="20"/>
+              </w:rPr>
+            </w:pPr>
+            <w:r>
+              <w:rPr>
+                <w:sz w:val="20"/>
+                <w:szCs w:val="20"/>
+              </w:rPr>
               <w:t xml:space="preserve">«Как создать простейший интернет-сайт» (Дмитрий Ветров) </w:t>
             </w:r>
           </w:p>
-        </w:tc>
-        <w:tc>
-          <w:tcPr>
-            <w:tcW w:w="4418" w:type="dxa"/>
-            <w:tcBorders>
-              <w:top w:val="single" w:sz="4" w:space="0" w:color="000000"/>
-              <w:left w:val="single" w:sz="4" w:space="0" w:color="000000"/>
-              <w:bottom w:val="single" w:sz="4" w:space="0" w:color="000000"/>
-              <w:right w:val="single" w:sz="4" w:space="0" w:color="000000"/>
-            </w:tcBorders>
-            <w:shd w:val="clear" w:color="auto" w:fill="auto"/>
-            <w:tcMar>
-              <w:top w:w="80" w:type="dxa"/>
-              <w:left w:w="80" w:type="dxa"/>
-              <w:bottom w:w="80" w:type="dxa"/>
-              <w:right w:w="80" w:type="dxa"/>
-            </w:tcMar>
-            <w:vAlign w:val="center"/>
-          </w:tcPr>
-          <w:p/>
         </w:tc>
       </w:tr>
       <w:tr>
         <w:trPr>
-          <w:trHeight w:val="814"/>
+          <w:trHeight w:val="124"/>
           <w:jc w:val="center"/>
         </w:trPr>
         <w:tc>
@@ -4419,20 +2791,52 @@
             <w:vAlign w:val="center"/>
           </w:tcPr>
           <w:p>
-            <w:r>
+            <w:pPr>
+              <w:rPr>
+                <w:sz w:val="20"/>
+                <w:szCs w:val="20"/>
+              </w:rPr>
+            </w:pPr>
+            <w:r>
+              <w:rPr>
+                <w:sz w:val="20"/>
+                <w:szCs w:val="20"/>
+              </w:rPr>
               <w:t>17</w:t>
             </w:r>
             <w:r>
-              <w:t>:00</w:t>
-            </w:r>
-            <w:r>
-              <w:t xml:space="preserve"> – 17:30</w:t>
-            </w:r>
-          </w:p>
-        </w:tc>
-        <w:tc>
-          <w:tcPr>
-            <w:tcW w:w="4278" w:type="dxa"/>
+              <w:rPr>
+                <w:sz w:val="20"/>
+                <w:szCs w:val="20"/>
+              </w:rPr>
+              <w:t>.00</w:t>
+            </w:r>
+            <w:r>
+              <w:rPr>
+                <w:sz w:val="20"/>
+                <w:szCs w:val="20"/>
+              </w:rPr>
+              <w:t xml:space="preserve"> – 1</w:t>
+            </w:r>
+            <w:r>
+              <w:rPr>
+                <w:sz w:val="20"/>
+                <w:szCs w:val="20"/>
+              </w:rPr>
+              <w:t>7:3</w:t>
+            </w:r>
+            <w:r>
+              <w:rPr>
+                <w:sz w:val="20"/>
+                <w:szCs w:val="20"/>
+              </w:rPr>
+              <w:t>0</w:t>
+            </w:r>
+          </w:p>
+        </w:tc>
+        <w:tc>
+          <w:tcPr>
+            <w:tcW w:w="6945" w:type="dxa"/>
             <w:tcBorders>
               <w:top w:val="single" w:sz="4" w:space="0" w:color="000000"/>
               <w:left w:val="single" w:sz="4" w:space="0" w:color="000000"/>
@@ -4449,51 +2853,28 @@
             <w:vAlign w:val="center"/>
           </w:tcPr>
           <w:p>
-            <w:r>
+            <w:pPr>
+              <w:rPr>
+                <w:sz w:val="20"/>
+                <w:szCs w:val="20"/>
+              </w:rPr>
+            </w:pPr>
+            <w:r>
+              <w:rPr>
+                <w:sz w:val="20"/>
+                <w:szCs w:val="20"/>
+              </w:rPr>
               <w:t>Вручение сертификатов участника</w:t>
             </w:r>
           </w:p>
-        </w:tc>
-        <w:tc>
-          <w:tcPr>
-            <w:tcW w:w="4418" w:type="dxa"/>
-            <w:tcBorders>
-              <w:top w:val="single" w:sz="4" w:space="0" w:color="000000"/>
-              <w:left w:val="single" w:sz="4" w:space="0" w:color="000000"/>
-              <w:bottom w:val="single" w:sz="4" w:space="0" w:color="000000"/>
-              <w:right w:val="single" w:sz="4" w:space="0" w:color="000000"/>
-            </w:tcBorders>
-            <w:shd w:val="clear" w:color="auto" w:fill="auto"/>
-            <w:tcMar>
-              <w:top w:w="80" w:type="dxa"/>
-              <w:left w:w="80" w:type="dxa"/>
-              <w:bottom w:w="80" w:type="dxa"/>
-              <w:right w:w="80" w:type="dxa"/>
-            </w:tcMar>
-            <w:vAlign w:val="center"/>
-          </w:tcPr>
-          <w:p/>
         </w:tc>
       </w:tr>
     </w:tbl>
-    <w:p>
-      <w:pPr>
-        <w:widowControl w:val="0"/>
-        <w:jc w:val="center"/>
-        <w:rPr>
-          <w:b/>
-          <w:bCs/>
-          <w:sz w:val="28"/>
-          <w:szCs w:val="28"/>
-        </w:rPr>
-      </w:pPr>
-    </w:p>
-    <w:p/>
     <w:p/>
     <w:sectPr>
-      <w:headerReference w:type="even" r:id="rId11"/>
-      <w:headerReference w:type="default" r:id="rId12"/>
-      <w:headerReference w:type="first" r:id="rId13"/>
+      <w:headerReference w:type="even" r:id="rId6"/>
+      <w:headerReference w:type="default" r:id="rId7"/>
+      <w:headerReference w:type="first" r:id="rId8"/>
       <w:pgSz w:w="11900" w:h="16840"/>
       <w:pgMar w:top="1134" w:right="850" w:bottom="1134" w:left="1701" w:header="708" w:footer="708" w:gutter="0"/>
       <w:cols w:space="720"/>
